--- a/Lab2/Отчет 2.docx
+++ b/Lab2/Отчет 2.docx
@@ -1,10 +1,9 @@
 
 <file path=word/document.xml><?xml version="1.0" encoding="utf-8"?>
-<w:document xmlns:o="urn:schemas-microsoft-com:office:office" xmlns:r="http://schemas.openxmlformats.org/officeDocument/2006/relationships" xmlns:v="urn:schemas-microsoft-com:vml" xmlns:w="http://schemas.openxmlformats.org/wordprocessingml/2006/main" xmlns:w10="urn:schemas-microsoft-com:office:word" xmlns:wp="http://schemas.openxmlformats.org/drawingml/2006/wordprocessingDrawing" xmlns:wps="http://schemas.microsoft.com/office/word/2010/wordprocessingShape" xmlns:wpg="http://schemas.microsoft.com/office/word/2010/wordprocessingGroup" xmlns:mc="http://schemas.openxmlformats.org/markup-compatibility/2006" xmlns:wp14="http://schemas.microsoft.com/office/word/2010/wordprocessingDrawing" xmlns:w14="http://schemas.microsoft.com/office/word/2010/wordml" mc:Ignorable="w14 wp14">
+<w:document xmlns:wpc="http://schemas.microsoft.com/office/word/2010/wordprocessingCanvas" xmlns:cx="http://schemas.microsoft.com/office/drawing/2014/chartex" xmlns:cx1="http://schemas.microsoft.com/office/drawing/2015/9/8/chartex" xmlns:mc="http://schemas.openxmlformats.org/markup-compatibility/2006" xmlns:o="urn:schemas-microsoft-com:office:office" xmlns:r="http://schemas.openxmlformats.org/officeDocument/2006/relationships" xmlns:m="http://schemas.openxmlformats.org/officeDocument/2006/math" xmlns:v="urn:schemas-microsoft-com:vml" xmlns:wp14="http://schemas.microsoft.com/office/word/2010/wordprocessingDrawing" xmlns:wp="http://schemas.openxmlformats.org/drawingml/2006/wordprocessingDrawing" xmlns:w10="urn:schemas-microsoft-com:office:word" xmlns:w="http://schemas.openxmlformats.org/wordprocessingml/2006/main" xmlns:w14="http://schemas.microsoft.com/office/word/2010/wordml" xmlns:w15="http://schemas.microsoft.com/office/word/2012/wordml" xmlns:w16se="http://schemas.microsoft.com/office/word/2015/wordml/symex" xmlns:wpg="http://schemas.microsoft.com/office/word/2010/wordprocessingGroup" xmlns:wpi="http://schemas.microsoft.com/office/word/2010/wordprocessingInk" xmlns:wne="http://schemas.microsoft.com/office/word/2006/wordml" xmlns:wps="http://schemas.microsoft.com/office/word/2010/wordprocessingShape" mc:Ignorable="w14 w15 w16se wp14">
   <w:body>
     <w:p>
       <w:pPr>
-        <w:pStyle w:val="Normal"/>
         <w:jc w:val="center"/>
         <w:rPr>
           <w:szCs w:val="24"/>
@@ -14,54 +13,79 @@
         <w:rPr>
           <w:szCs w:val="24"/>
         </w:rPr>
-        <w:t>Балтийский государственный технический университет «Военмех» им. Д. Ф. Устинова</w:t>
-      </w:r>
-    </w:p>
-    <w:p>
-      <w:pPr>
-        <w:pStyle w:val="Normal"/>
+        <w:t>Балтийский государственный технический университет «</w:t>
+      </w:r>
+      <w:proofErr w:type="spellStart"/>
+      <w:r>
+        <w:rPr>
+          <w:szCs w:val="24"/>
+        </w:rPr>
+        <w:t>Военмех</w:t>
+      </w:r>
+      <w:proofErr w:type="spellEnd"/>
+      <w:r>
+        <w:rPr>
+          <w:szCs w:val="24"/>
+        </w:rPr>
+        <w:t>» им. Д. Ф. Устинова</w:t>
+      </w:r>
+    </w:p>
+    <w:p>
+      <w:pPr>
         <w:jc w:val="center"/>
         <w:rPr>
           <w:szCs w:val="24"/>
         </w:rPr>
       </w:pPr>
-      <w:r>
+    </w:p>
+    <w:p>
+      <w:pPr>
+        <w:jc w:val="center"/>
         <w:rPr>
           <w:szCs w:val="24"/>
         </w:rPr>
-      </w:r>
-    </w:p>
-    <w:p>
-      <w:pPr>
-        <w:pStyle w:val="Normal"/>
+      </w:pPr>
+    </w:p>
+    <w:p>
+      <w:pPr>
         <w:jc w:val="center"/>
         <w:rPr>
           <w:szCs w:val="24"/>
         </w:rPr>
       </w:pPr>
-      <w:r>
+    </w:p>
+    <w:p>
+      <w:pPr>
+        <w:jc w:val="center"/>
         <w:rPr>
           <w:szCs w:val="24"/>
         </w:rPr>
-      </w:r>
-    </w:p>
-    <w:p>
-      <w:pPr>
-        <w:pStyle w:val="Normal"/>
+      </w:pPr>
+    </w:p>
+    <w:p>
+      <w:pPr>
         <w:jc w:val="center"/>
         <w:rPr>
           <w:szCs w:val="24"/>
         </w:rPr>
       </w:pPr>
-      <w:r>
+    </w:p>
+    <w:p>
+      <w:pPr>
+        <w:jc w:val="center"/>
         <w:rPr>
           <w:szCs w:val="24"/>
         </w:rPr>
-      </w:r>
-    </w:p>
-    <w:p>
-      <w:pPr>
-        <w:pStyle w:val="Normal"/>
+      </w:pPr>
+      <w:r>
+        <w:rPr>
+          <w:szCs w:val="24"/>
+        </w:rPr>
+        <w:t>Кафедра И5</w:t>
+      </w:r>
+    </w:p>
+    <w:p>
+      <w:pPr>
         <w:jc w:val="center"/>
         <w:rPr>
           <w:szCs w:val="24"/>
@@ -71,200 +95,142 @@
         <w:rPr>
           <w:szCs w:val="24"/>
         </w:rPr>
-      </w:r>
-    </w:p>
-    <w:p>
-      <w:pPr>
-        <w:pStyle w:val="Normal"/>
+        <w:t>«Информационные системы и программная инженерия»</w:t>
+      </w:r>
+    </w:p>
+    <w:p>
+      <w:pPr>
         <w:jc w:val="center"/>
         <w:rPr>
           <w:szCs w:val="24"/>
         </w:rPr>
       </w:pPr>
-      <w:r>
+    </w:p>
+    <w:p>
+      <w:pPr>
+        <w:jc w:val="center"/>
         <w:rPr>
           <w:szCs w:val="24"/>
         </w:rPr>
-      </w:r>
-    </w:p>
-    <w:p>
-      <w:pPr>
-        <w:pStyle w:val="Normal"/>
+      </w:pPr>
+    </w:p>
+    <w:p>
+      <w:pPr>
         <w:jc w:val="center"/>
-        <w:rPr>
-          <w:szCs w:val="24"/>
-        </w:rPr>
-      </w:pPr>
-      <w:r>
-        <w:rPr>
-          <w:szCs w:val="24"/>
-        </w:rPr>
-        <w:t>Кафедра И5</w:t>
-      </w:r>
-    </w:p>
-    <w:p>
-      <w:pPr>
-        <w:pStyle w:val="Normal"/>
+      </w:pPr>
+      <w:r>
+        <w:rPr>
+          <w:b/>
+          <w:sz w:val="28"/>
+        </w:rPr>
+        <w:t>ЛАБОРАТОРНАЯ РАБОТА № 2</w:t>
+      </w:r>
+    </w:p>
+    <w:p>
+      <w:pPr>
         <w:jc w:val="center"/>
         <w:rPr>
-          <w:szCs w:val="24"/>
-        </w:rPr>
-      </w:pPr>
-      <w:r>
-        <w:rPr>
-          <w:szCs w:val="24"/>
-        </w:rPr>
-        <w:t>«Информационные системы и программная инженерия»</w:t>
-      </w:r>
-    </w:p>
-    <w:p>
-      <w:pPr>
-        <w:pStyle w:val="Normal"/>
+          <w:b/>
+          <w:sz w:val="28"/>
+        </w:rPr>
+      </w:pPr>
+      <w:r>
+        <w:rPr>
+          <w:sz w:val="28"/>
+        </w:rPr>
+        <w:t>По дисциплине</w:t>
+      </w:r>
+      <w:r>
+        <w:rPr>
+          <w:b/>
+          <w:sz w:val="28"/>
+        </w:rPr>
+        <w:t xml:space="preserve"> «ОПЕРАЦИОННЫЕ СИСТЕМЫ»</w:t>
+      </w:r>
+    </w:p>
+    <w:p>
+      <w:pPr>
         <w:jc w:val="center"/>
         <w:rPr>
-          <w:szCs w:val="24"/>
-        </w:rPr>
-      </w:pPr>
-      <w:r>
-        <w:rPr>
-          <w:szCs w:val="24"/>
-        </w:rPr>
-      </w:r>
-    </w:p>
-    <w:p>
-      <w:pPr>
-        <w:pStyle w:val="Normal"/>
+          <w:sz w:val="28"/>
+        </w:rPr>
+      </w:pPr>
+      <w:r>
+        <w:rPr>
+          <w:sz w:val="28"/>
+        </w:rPr>
+        <w:t>На тему</w:t>
+      </w:r>
+    </w:p>
+    <w:p>
+      <w:pPr>
         <w:jc w:val="center"/>
-        <w:rPr>
-          <w:szCs w:val="24"/>
-        </w:rPr>
-      </w:pPr>
-      <w:r>
-        <w:rPr>
-          <w:szCs w:val="24"/>
-        </w:rPr>
-      </w:r>
-    </w:p>
-    <w:p>
-      <w:pPr>
-        <w:pStyle w:val="Normal"/>
+      </w:pPr>
+      <w:r>
+        <w:rPr>
+          <w:b/>
+          <w:bCs/>
+          <w:sz w:val="28"/>
+          <w:szCs w:val="28"/>
+        </w:rPr>
+        <w:t xml:space="preserve">Программа </w:t>
+      </w:r>
+      <w:proofErr w:type="spellStart"/>
+      <w:r>
+        <w:rPr>
+          <w:b/>
+          <w:bCs/>
+          <w:sz w:val="28"/>
+          <w:szCs w:val="28"/>
+        </w:rPr>
+        <w:t>Midnight</w:t>
+      </w:r>
+      <w:proofErr w:type="spellEnd"/>
+      <w:r>
+        <w:rPr>
+          <w:b/>
+          <w:bCs/>
+          <w:sz w:val="28"/>
+          <w:szCs w:val="28"/>
+        </w:rPr>
+        <w:t xml:space="preserve"> </w:t>
+      </w:r>
+      <w:proofErr w:type="spellStart"/>
+      <w:r>
+        <w:rPr>
+          <w:b/>
+          <w:bCs/>
+          <w:sz w:val="28"/>
+          <w:szCs w:val="28"/>
+        </w:rPr>
+        <w:t>commander</w:t>
+      </w:r>
+      <w:proofErr w:type="spellEnd"/>
+      <w:r>
+        <w:rPr>
+          <w:b/>
+          <w:bCs/>
+          <w:sz w:val="28"/>
+          <w:szCs w:val="28"/>
+        </w:rPr>
+        <w:t>.</w:t>
+      </w:r>
+    </w:p>
+    <w:p>
+      <w:pPr>
         <w:jc w:val="center"/>
-        <w:rPr/>
-      </w:pPr>
-      <w:r>
-        <w:rPr>
-          <w:b/>
-          <w:sz w:val="28"/>
-        </w:rPr>
-        <w:t xml:space="preserve">ЛАБОРАТОРНАЯ РАБОТА № </w:t>
-      </w:r>
-      <w:r>
-        <w:rPr>
-          <w:b/>
-          <w:sz w:val="28"/>
-        </w:rPr>
-        <w:t>2</w:t>
-      </w:r>
-    </w:p>
-    <w:p>
-      <w:pPr>
-        <w:pStyle w:val="Normal"/>
-        <w:jc w:val="center"/>
-        <w:rPr>
-          <w:b/>
-          <w:b/>
-          <w:sz w:val="28"/>
-        </w:rPr>
-      </w:pPr>
-      <w:r>
-        <w:rPr>
-          <w:sz w:val="28"/>
-        </w:rPr>
-        <w:t>По дисциплине</w:t>
-      </w:r>
-      <w:r>
-        <w:rPr>
-          <w:b/>
-          <w:sz w:val="28"/>
-        </w:rPr>
-        <w:t xml:space="preserve"> «ОПЕРАЦИОННЫЕ СИСТЕМЫ»</w:t>
-      </w:r>
-    </w:p>
-    <w:p>
-      <w:pPr>
-        <w:pStyle w:val="Normal"/>
-        <w:jc w:val="center"/>
-        <w:rPr>
-          <w:sz w:val="28"/>
-        </w:rPr>
-      </w:pPr>
-      <w:r>
-        <w:rPr>
-          <w:sz w:val="28"/>
-        </w:rPr>
-        <w:t>На тему</w:t>
-      </w:r>
-    </w:p>
-    <w:p>
-      <w:pPr>
-        <w:pStyle w:val="Normal"/>
-        <w:jc w:val="center"/>
-        <w:rPr/>
-      </w:pPr>
-      <w:r>
-        <w:rPr>
-          <w:b/>
-          <w:bCs/>
-          <w:sz w:val="28"/>
-          <w:szCs w:val="28"/>
-          <w:lang w:val="ru-RU"/>
-        </w:rPr>
-        <w:t xml:space="preserve">Программа </w:t>
-      </w:r>
-      <w:r>
-        <w:rPr>
-          <w:b/>
-          <w:bCs/>
-          <w:sz w:val="28"/>
-          <w:szCs w:val="28"/>
-        </w:rPr>
-        <w:t>Midnight</w:t>
-      </w:r>
-      <w:r>
-        <w:rPr>
-          <w:b/>
-          <w:bCs/>
-          <w:sz w:val="28"/>
-          <w:szCs w:val="28"/>
-          <w:lang w:val="ru-RU"/>
-        </w:rPr>
-        <w:t xml:space="preserve"> </w:t>
-      </w:r>
-      <w:r>
-        <w:rPr>
-          <w:b/>
-          <w:bCs/>
-          <w:sz w:val="28"/>
-          <w:szCs w:val="28"/>
-        </w:rPr>
-        <w:t>commander.</w:t>
-      </w:r>
-    </w:p>
-    <w:p>
-      <w:pPr>
-        <w:pStyle w:val="Normal"/>
-        <w:jc w:val="center"/>
-        <w:rPr>
-          <w:b/>
-          <w:b/>
-          <w:bCs/>
-          <w:i/>
+        <w:rPr>
+          <w:b/>
+          <w:bCs/>
           <w:i/>
           <w:iCs/>
           <w:sz w:val="28"/>
         </w:rPr>
       </w:pPr>
-      <w:r>
+    </w:p>
+    <w:p>
+      <w:pPr>
+        <w:jc w:val="center"/>
         <w:rPr>
           <w:b/>
           <w:bCs/>
@@ -272,22 +238,17 @@
           <w:iCs/>
           <w:sz w:val="28"/>
         </w:rPr>
-      </w:r>
-    </w:p>
-    <w:p>
-      <w:pPr>
-        <w:pStyle w:val="Normal"/>
-        <w:jc w:val="center"/>
-        <w:rPr>
-          <w:b/>
-          <w:b/>
-          <w:bCs/>
-          <w:i/>
+      </w:pPr>
+      <w:r>
+        <w:rPr>
+          <w:b/>
+          <w:bCs/>
           <w:i/>
           <w:iCs/>
           <w:sz w:val="28"/>
         </w:rPr>
-      </w:pPr>
+        <w:t xml:space="preserve">Вариант </w:t>
+      </w:r>
       <w:r>
         <w:rPr>
           <w:b/>
@@ -296,92 +257,56 @@
           <w:iCs/>
           <w:sz w:val="28"/>
         </w:rPr>
-        <w:t>Вариант № 3</w:t>
-      </w:r>
-    </w:p>
-    <w:p>
-      <w:pPr>
-        <w:pStyle w:val="Normal"/>
+        <w:t>№ 3</w:t>
+      </w:r>
+    </w:p>
+    <w:p>
+      <w:pPr>
         <w:jc w:val="center"/>
         <w:rPr>
           <w:szCs w:val="24"/>
         </w:rPr>
       </w:pPr>
-      <w:r>
+    </w:p>
+    <w:p>
+      <w:pPr>
+        <w:jc w:val="center"/>
         <w:rPr>
           <w:szCs w:val="24"/>
         </w:rPr>
-      </w:r>
-    </w:p>
-    <w:p>
-      <w:pPr>
-        <w:pStyle w:val="Normal"/>
+      </w:pPr>
+    </w:p>
+    <w:p>
+      <w:pPr>
         <w:jc w:val="center"/>
         <w:rPr>
           <w:szCs w:val="24"/>
         </w:rPr>
       </w:pPr>
-      <w:r>
+    </w:p>
+    <w:p>
+      <w:pPr>
+        <w:jc w:val="center"/>
         <w:rPr>
           <w:szCs w:val="24"/>
         </w:rPr>
-      </w:r>
-    </w:p>
-    <w:p>
-      <w:pPr>
-        <w:pStyle w:val="Normal"/>
+      </w:pPr>
+    </w:p>
+    <w:p>
+      <w:pPr>
         <w:jc w:val="center"/>
         <w:rPr>
           <w:szCs w:val="24"/>
         </w:rPr>
       </w:pPr>
-      <w:r>
+    </w:p>
+    <w:p>
+      <w:pPr>
+        <w:jc w:val="center"/>
         <w:rPr>
           <w:szCs w:val="24"/>
         </w:rPr>
-      </w:r>
-    </w:p>
-    <w:p>
-      <w:pPr>
-        <w:pStyle w:val="Normal"/>
-        <w:jc w:val="center"/>
-        <w:rPr>
-          <w:szCs w:val="24"/>
-        </w:rPr>
-      </w:pPr>
-      <w:r>
-        <w:rPr>
-          <w:szCs w:val="24"/>
-        </w:rPr>
-      </w:r>
-    </w:p>
-    <w:p>
-      <w:pPr>
-        <w:pStyle w:val="Normal"/>
-        <w:jc w:val="center"/>
-        <w:rPr>
-          <w:szCs w:val="24"/>
-        </w:rPr>
-      </w:pPr>
-      <w:r>
-        <w:rPr>
-          <w:szCs w:val="24"/>
-        </w:rPr>
-      </w:r>
-    </w:p>
-    <w:p>
-      <w:pPr>
-        <w:pStyle w:val="Normal"/>
-        <w:jc w:val="center"/>
-        <w:rPr>
-          <w:szCs w:val="24"/>
-        </w:rPr>
-      </w:pPr>
-      <w:r>
-        <w:rPr>
-          <w:szCs w:val="24"/>
-        </w:rPr>
-      </w:r>
+      </w:pPr>
     </w:p>
     <w:p>
       <w:pPr>
@@ -406,11 +331,6 @@
           <w:sz w:val="24"/>
         </w:rPr>
       </w:pPr>
-      <w:r>
-        <w:rPr>
-          <w:sz w:val="24"/>
-        </w:rPr>
-      </w:r>
     </w:p>
     <w:p>
       <w:pPr>
@@ -420,11 +340,6 @@
           <w:sz w:val="24"/>
         </w:rPr>
       </w:pPr>
-      <w:r>
-        <w:rPr>
-          <w:sz w:val="24"/>
-        </w:rPr>
-      </w:r>
     </w:p>
     <w:p>
       <w:pPr>
@@ -434,11 +349,6 @@
           <w:sz w:val="24"/>
         </w:rPr>
       </w:pPr>
-      <w:r>
-        <w:rPr>
-          <w:sz w:val="24"/>
-        </w:rPr>
-      </w:r>
     </w:p>
     <w:p>
       <w:pPr>
@@ -448,11 +358,6 @@
           <w:sz w:val="24"/>
         </w:rPr>
       </w:pPr>
-      <w:r>
-        <w:rPr>
-          <w:sz w:val="24"/>
-        </w:rPr>
-      </w:r>
     </w:p>
     <w:p>
       <w:pPr>
@@ -462,11 +367,6 @@
           <w:sz w:val="24"/>
         </w:rPr>
       </w:pPr>
-      <w:r>
-        <w:rPr>
-          <w:sz w:val="24"/>
-        </w:rPr>
-      </w:r>
     </w:p>
     <w:p>
       <w:pPr>
@@ -476,11 +376,6 @@
           <w:sz w:val="24"/>
         </w:rPr>
       </w:pPr>
-      <w:r>
-        <w:rPr>
-          <w:sz w:val="24"/>
-        </w:rPr>
-      </w:r>
     </w:p>
     <w:p>
       <w:pPr>
@@ -490,11 +385,6 @@
           <w:sz w:val="24"/>
         </w:rPr>
       </w:pPr>
-      <w:r>
-        <w:rPr>
-          <w:sz w:val="24"/>
-        </w:rPr>
-      </w:r>
     </w:p>
     <w:p>
       <w:pPr>
@@ -504,11 +394,6 @@
           <w:sz w:val="24"/>
         </w:rPr>
       </w:pPr>
-      <w:r>
-        <w:rPr>
-          <w:sz w:val="24"/>
-        </w:rPr>
-      </w:r>
     </w:p>
     <w:p>
       <w:pPr>
@@ -518,11 +403,6 @@
           <w:sz w:val="24"/>
         </w:rPr>
       </w:pPr>
-      <w:r>
-        <w:rPr>
-          <w:sz w:val="24"/>
-        </w:rPr>
-      </w:r>
     </w:p>
     <w:p>
       <w:pPr>
@@ -532,11 +412,6 @@
           <w:sz w:val="24"/>
         </w:rPr>
       </w:pPr>
-      <w:r>
-        <w:rPr>
-          <w:sz w:val="24"/>
-        </w:rPr>
-      </w:r>
     </w:p>
     <w:p>
       <w:pPr>
@@ -546,11 +421,6 @@
           <w:sz w:val="24"/>
         </w:rPr>
       </w:pPr>
-      <w:r>
-        <w:rPr>
-          <w:sz w:val="24"/>
-        </w:rPr>
-      </w:r>
     </w:p>
     <w:p>
       <w:pPr>
@@ -560,11 +430,6 @@
           <w:sz w:val="24"/>
         </w:rPr>
       </w:pPr>
-      <w:r>
-        <w:rPr>
-          <w:sz w:val="24"/>
-        </w:rPr>
-      </w:r>
     </w:p>
     <w:p>
       <w:pPr>
@@ -578,39 +443,25 @@
         <w:rPr>
           <w:sz w:val="24"/>
         </w:rPr>
-        <w:t xml:space="preserve">              </w:t>
-      </w:r>
-      <w:r>
-        <w:rPr>
+        <w:t xml:space="preserve">              Выполнил:</w:t>
+      </w:r>
+    </w:p>
+    <w:p>
+      <w:pPr>
+        <w:pStyle w:val="18"/>
+        <w:ind w:left="844"/>
+        <w:jc w:val="right"/>
+        <w:rPr>
+          <w:b w:val="0"/>
           <w:sz w:val="24"/>
         </w:rPr>
-        <w:t>Выполнил:</w:t>
-      </w:r>
-    </w:p>
-    <w:p>
-      <w:pPr>
-        <w:pStyle w:val="18"/>
-        <w:ind w:left="844" w:firstLine="4820"/>
-        <w:jc w:val="right"/>
-        <w:rPr>
-          <w:b w:val="false"/>
-          <w:b w:val="false"/>
+      </w:pPr>
+      <w:r>
+        <w:rPr>
+          <w:b w:val="0"/>
           <w:sz w:val="24"/>
         </w:rPr>
-      </w:pPr>
-      <w:r>
-        <w:rPr>
-          <w:b w:val="false"/>
-          <w:sz w:val="24"/>
-        </w:rPr>
-        <w:t xml:space="preserve">                    </w:t>
-      </w:r>
-      <w:r>
-        <w:rPr>
-          <w:b w:val="false"/>
-          <w:sz w:val="24"/>
-        </w:rPr>
-        <w:t>Студент Васильев Н.А.</w:t>
+        <w:t xml:space="preserve">                    Студент Васильев Н.А.</w:t>
       </w:r>
     </w:p>
     <w:p>
@@ -618,44 +469,29 @@
         <w:pStyle w:val="18"/>
         <w:jc w:val="right"/>
         <w:rPr>
-          <w:b w:val="false"/>
-          <w:b w:val="false"/>
+          <w:b w:val="0"/>
           <w:sz w:val="24"/>
         </w:rPr>
       </w:pPr>
       <w:r>
         <w:rPr>
-          <w:b w:val="false"/>
+          <w:b w:val="0"/>
           <w:sz w:val="24"/>
         </w:rPr>
-        <w:t xml:space="preserve">                 </w:t>
-      </w:r>
-      <w:r>
-        <w:rPr>
-          <w:b w:val="false"/>
-          <w:sz w:val="24"/>
-        </w:rPr>
-        <w:t>Группа И967</w:t>
-      </w:r>
-    </w:p>
-    <w:p>
-      <w:pPr>
-        <w:pStyle w:val="Normal"/>
+        <w:t xml:space="preserve">                 Группа И967</w:t>
+      </w:r>
+    </w:p>
+    <w:p>
+      <w:pPr>
         <w:ind w:firstLine="4820"/>
         <w:jc w:val="right"/>
         <w:rPr>
           <w:szCs w:val="24"/>
         </w:rPr>
       </w:pPr>
-      <w:r>
-        <w:rPr>
-          <w:szCs w:val="24"/>
-        </w:rPr>
-      </w:r>
-    </w:p>
-    <w:p>
-      <w:pPr>
-        <w:pStyle w:val="Normal"/>
+    </w:p>
+    <w:p>
+      <w:pPr>
         <w:ind w:firstLine="4820"/>
         <w:jc w:val="right"/>
         <w:rPr>
@@ -668,26 +504,17 @@
           <w:bCs/>
           <w:szCs w:val="24"/>
         </w:rPr>
-        <w:t xml:space="preserve">                       </w:t>
-      </w:r>
-      <w:r>
-        <w:rPr>
-          <w:b/>
-          <w:bCs/>
+        <w:t xml:space="preserve">                       Преподаватель</w:t>
+      </w:r>
+      <w:r>
+        <w:rPr>
           <w:szCs w:val="24"/>
         </w:rPr>
-        <w:t>Преподаватель</w:t>
-      </w:r>
-      <w:r>
-        <w:rPr>
-          <w:szCs w:val="24"/>
-        </w:rPr>
         <w:t>:</w:t>
       </w:r>
     </w:p>
     <w:p>
       <w:pPr>
-        <w:pStyle w:val="Normal"/>
         <w:ind w:firstLine="4820"/>
         <w:jc w:val="right"/>
         <w:rPr>
@@ -698,18 +525,68 @@
         <w:rPr>
           <w:szCs w:val="24"/>
         </w:rPr>
-        <w:t xml:space="preserve">                </w:t>
-      </w:r>
-      <w:r>
+        <w:t xml:space="preserve">                Гаврютина А.А.</w:t>
+      </w:r>
+    </w:p>
+    <w:p>
+      <w:pPr>
+        <w:jc w:val="center"/>
         <w:rPr>
           <w:szCs w:val="24"/>
         </w:rPr>
-        <w:t>Гаврютина А.А.</w:t>
-      </w:r>
-    </w:p>
-    <w:p>
-      <w:pPr>
-        <w:pStyle w:val="Normal"/>
+      </w:pPr>
+    </w:p>
+    <w:p>
+      <w:pPr>
+        <w:rPr>
+          <w:szCs w:val="24"/>
+        </w:rPr>
+      </w:pPr>
+    </w:p>
+    <w:p>
+      <w:pPr>
+        <w:rPr>
+          <w:szCs w:val="24"/>
+        </w:rPr>
+      </w:pPr>
+    </w:p>
+    <w:p>
+      <w:pPr>
+        <w:rPr>
+          <w:szCs w:val="24"/>
+        </w:rPr>
+      </w:pPr>
+    </w:p>
+    <w:p>
+      <w:pPr>
+        <w:rPr>
+          <w:szCs w:val="24"/>
+        </w:rPr>
+      </w:pPr>
+    </w:p>
+    <w:p>
+      <w:pPr>
+        <w:rPr>
+          <w:szCs w:val="24"/>
+        </w:rPr>
+      </w:pPr>
+    </w:p>
+    <w:p>
+      <w:pPr>
+        <w:rPr>
+          <w:szCs w:val="24"/>
+        </w:rPr>
+      </w:pPr>
+    </w:p>
+    <w:p>
+      <w:pPr>
+        <w:rPr>
+          <w:szCs w:val="24"/>
+        </w:rPr>
+      </w:pPr>
+    </w:p>
+    <w:p>
+      <w:pPr>
         <w:jc w:val="center"/>
         <w:rPr>
           <w:szCs w:val="24"/>
@@ -719,11 +596,12 @@
         <w:rPr>
           <w:szCs w:val="24"/>
         </w:rPr>
-      </w:r>
-    </w:p>
-    <w:p>
-      <w:pPr>
-        <w:pStyle w:val="Normal"/>
+        <w:t>Санкт-Петербург</w:t>
+      </w:r>
+    </w:p>
+    <w:p>
+      <w:pPr>
+        <w:jc w:val="center"/>
         <w:rPr>
           <w:szCs w:val="24"/>
         </w:rPr>
@@ -732,179 +610,72 @@
         <w:rPr>
           <w:szCs w:val="24"/>
         </w:rPr>
-      </w:r>
-    </w:p>
-    <w:p>
-      <w:pPr>
-        <w:pStyle w:val="Normal"/>
-        <w:rPr>
-          <w:szCs w:val="24"/>
-        </w:rPr>
-      </w:pPr>
-      <w:r>
-        <w:rPr>
-          <w:szCs w:val="24"/>
-        </w:rPr>
-      </w:r>
-    </w:p>
-    <w:p>
-      <w:pPr>
-        <w:pStyle w:val="Normal"/>
-        <w:rPr>
-          <w:szCs w:val="24"/>
-        </w:rPr>
-      </w:pPr>
-      <w:r>
-        <w:rPr>
-          <w:szCs w:val="24"/>
-        </w:rPr>
-      </w:r>
-    </w:p>
-    <w:p>
-      <w:pPr>
-        <w:pStyle w:val="Normal"/>
-        <w:rPr>
-          <w:szCs w:val="24"/>
-        </w:rPr>
-      </w:pPr>
-      <w:r>
-        <w:rPr>
-          <w:szCs w:val="24"/>
-        </w:rPr>
-      </w:r>
-    </w:p>
-    <w:p>
-      <w:pPr>
-        <w:pStyle w:val="Normal"/>
-        <w:rPr>
-          <w:szCs w:val="24"/>
-        </w:rPr>
-      </w:pPr>
-      <w:r>
-        <w:rPr>
-          <w:szCs w:val="24"/>
-        </w:rPr>
-      </w:r>
-    </w:p>
-    <w:p>
-      <w:pPr>
-        <w:pStyle w:val="Normal"/>
-        <w:rPr>
-          <w:szCs w:val="24"/>
-        </w:rPr>
-      </w:pPr>
-      <w:r>
-        <w:rPr>
-          <w:szCs w:val="24"/>
-        </w:rPr>
-      </w:r>
-    </w:p>
-    <w:p>
-      <w:pPr>
-        <w:pStyle w:val="Normal"/>
-        <w:rPr>
-          <w:szCs w:val="24"/>
-        </w:rPr>
-      </w:pPr>
-      <w:r>
-        <w:rPr>
-          <w:szCs w:val="24"/>
-        </w:rPr>
-      </w:r>
-    </w:p>
-    <w:p>
-      <w:pPr>
-        <w:pStyle w:val="Normal"/>
-        <w:jc w:val="center"/>
-        <w:rPr>
-          <w:szCs w:val="24"/>
-        </w:rPr>
-      </w:pPr>
-      <w:r>
-        <w:rPr>
-          <w:szCs w:val="24"/>
-        </w:rPr>
-        <w:t>Санкт-Петербург</w:t>
-      </w:r>
-    </w:p>
-    <w:p>
-      <w:pPr>
-        <w:pStyle w:val="Normal"/>
-        <w:jc w:val="center"/>
-        <w:rPr>
-          <w:szCs w:val="24"/>
-        </w:rPr>
-      </w:pPr>
-      <w:r>
-        <w:rPr>
-          <w:szCs w:val="24"/>
-        </w:rPr>
         <w:t>2019</w:t>
       </w:r>
     </w:p>
     <w:p>
       <w:pPr>
-        <w:pStyle w:val="Normal"/>
-        <w:spacing w:lineRule="auto" w:line="360"/>
-        <w:rPr>
-          <w:sz w:val="28"/>
-          <w:szCs w:val="28"/>
-        </w:rPr>
-      </w:pPr>
-      <w:r>
-        <w:rPr>
-          <w:b/>
-          <w:sz w:val="28"/>
-          <w:szCs w:val="28"/>
-        </w:rPr>
+        <w:spacing w:line="360" w:lineRule="auto"/>
+        <w:rPr>
+          <w:sz w:val="28"/>
+          <w:szCs w:val="28"/>
+        </w:rPr>
+      </w:pPr>
+      <w:r>
+        <w:rPr>
+          <w:b/>
+          <w:sz w:val="28"/>
+          <w:szCs w:val="28"/>
+        </w:rPr>
+        <w:lastRenderedPageBreak/>
         <w:t>Задание</w:t>
       </w:r>
     </w:p>
     <w:p>
       <w:pPr>
-        <w:pStyle w:val="Normal"/>
-        <w:spacing w:lineRule="auto" w:line="360"/>
-        <w:rPr>
-          <w:b w:val="false"/>
-          <w:b w:val="false"/>
-          <w:bCs w:val="false"/>
-          <w:sz w:val="28"/>
-          <w:szCs w:val="28"/>
-        </w:rPr>
-      </w:pPr>
-      <w:r>
-        <w:rPr>
-          <w:b/>
-          <w:bCs/>
-          <w:sz w:val="28"/>
-          <w:szCs w:val="28"/>
-          <w:lang w:val="ru-RU"/>
-        </w:rPr>
-        <w:t>Предварительные действия</w:t>
-      </w:r>
-      <w:r>
-        <w:rPr>
-          <w:b w:val="false"/>
-          <w:bCs w:val="false"/>
-          <w:sz w:val="28"/>
-          <w:szCs w:val="28"/>
-          <w:lang w:val="ru-RU"/>
+        <w:spacing w:line="360" w:lineRule="auto"/>
+        <w:rPr>
+          <w:sz w:val="28"/>
+          <w:szCs w:val="28"/>
+        </w:rPr>
+      </w:pPr>
+      <w:r>
+        <w:rPr>
+          <w:b/>
+          <w:bCs/>
+          <w:sz w:val="28"/>
+          <w:szCs w:val="28"/>
+        </w:rPr>
+        <w:t xml:space="preserve">Предварительные </w:t>
+      </w:r>
+      <w:r>
+        <w:rPr>
+          <w:b/>
+          <w:bCs/>
+          <w:sz w:val="28"/>
+          <w:szCs w:val="28"/>
+        </w:rPr>
+        <w:t>действия</w:t>
+      </w:r>
+      <w:r>
+        <w:rPr>
+          <w:sz w:val="28"/>
+          <w:szCs w:val="28"/>
         </w:rPr>
         <w:t xml:space="preserve"> одинаковы для всех вариантов:</w:t>
       </w:r>
     </w:p>
     <w:p>
       <w:pPr>
-        <w:pStyle w:val="Normal"/>
         <w:numPr>
           <w:ilvl w:val="0"/>
           <w:numId w:val="3"/>
         </w:numPr>
         <w:tabs>
-          <w:tab w:val="left" w:pos="0" w:leader="none"/>
-          <w:tab w:val="left" w:pos="720" w:leader="none"/>
+          <w:tab w:val="left" w:pos="0"/>
+          <w:tab w:val="left" w:pos="720"/>
         </w:tabs>
-        <w:spacing w:lineRule="auto" w:line="360"/>
+        <w:spacing w:line="360" w:lineRule="auto"/>
         <w:jc w:val="both"/>
         <w:rPr>
           <w:sz w:val="28"/>
@@ -913,32 +684,42 @@
       </w:pPr>
       <w:r>
         <w:rPr>
-          <w:b w:val="false"/>
-          <w:bCs w:val="false"/>
-          <w:sz w:val="28"/>
-          <w:szCs w:val="28"/>
-          <w:lang w:val="ru-RU"/>
+          <w:sz w:val="28"/>
+          <w:szCs w:val="28"/>
+        </w:rPr>
+        <w:t xml:space="preserve"> Вызовите программу </w:t>
+      </w:r>
+      <w:proofErr w:type="spellStart"/>
+      <w:r>
+        <w:rPr>
+          <w:sz w:val="28"/>
+          <w:szCs w:val="28"/>
+        </w:rPr>
+        <w:t>Midnight</w:t>
+      </w:r>
+      <w:proofErr w:type="spellEnd"/>
+      <w:r>
+        <w:rPr>
+          <w:sz w:val="28"/>
+          <w:szCs w:val="28"/>
         </w:rPr>
         <w:t xml:space="preserve"> </w:t>
       </w:r>
-      <w:r>
-        <w:rPr>
-          <w:b w:val="false"/>
-          <w:bCs w:val="false"/>
-          <w:sz w:val="28"/>
-          <w:szCs w:val="28"/>
-          <w:lang w:val="ru-RU"/>
-        </w:rPr>
-        <w:t xml:space="preserve">Вызовите программу </w:t>
-      </w:r>
-      <w:r>
-        <w:rPr>
-          <w:b w:val="false"/>
-          <w:bCs w:val="false"/>
-          <w:sz w:val="28"/>
-          <w:szCs w:val="28"/>
-        </w:rPr>
-        <w:t>Midnight Commander.</w:t>
+      <w:proofErr w:type="spellStart"/>
+      <w:r>
+        <w:rPr>
+          <w:sz w:val="28"/>
+          <w:szCs w:val="28"/>
+        </w:rPr>
+        <w:t>Commander</w:t>
+      </w:r>
+      <w:proofErr w:type="spellEnd"/>
+      <w:r>
+        <w:rPr>
+          <w:sz w:val="28"/>
+          <w:szCs w:val="28"/>
+        </w:rPr>
+        <w:t>.</w:t>
       </w:r>
     </w:p>
     <w:p>
@@ -948,7 +729,7 @@
           <w:ilvl w:val="0"/>
           <w:numId w:val="3"/>
         </w:numPr>
-        <w:spacing w:lineRule="auto" w:line="360"/>
+        <w:spacing w:line="360" w:lineRule="auto"/>
         <w:jc w:val="both"/>
         <w:rPr>
           <w:sz w:val="28"/>
@@ -959,33 +740,26 @@
         <w:rPr>
           <w:sz w:val="28"/>
           <w:szCs w:val="28"/>
-          <w:lang w:val="ru-RU"/>
+        </w:rPr>
+        <w:t xml:space="preserve"> В программе </w:t>
+      </w:r>
+      <w:proofErr w:type="spellStart"/>
+      <w:r>
+        <w:rPr>
+          <w:sz w:val="28"/>
+          <w:szCs w:val="28"/>
+        </w:rPr>
+        <w:t>Midnight</w:t>
+      </w:r>
+      <w:proofErr w:type="spellEnd"/>
+      <w:r>
+        <w:rPr>
+          <w:sz w:val="28"/>
+          <w:szCs w:val="28"/>
         </w:rPr>
         <w:t xml:space="preserve"> </w:t>
       </w:r>
-      <w:r>
-        <w:rPr>
-          <w:sz w:val="28"/>
-          <w:szCs w:val="28"/>
-          <w:lang w:val="ru-RU"/>
-        </w:rPr>
-        <w:t xml:space="preserve">В программе </w:t>
-      </w:r>
-      <w:r>
-        <w:rPr>
-          <w:sz w:val="28"/>
-          <w:szCs w:val="28"/>
-        </w:rPr>
-        <w:t>Midnight</w:t>
-      </w:r>
-      <w:r>
-        <w:rPr>
-          <w:sz w:val="28"/>
-          <w:szCs w:val="28"/>
-          <w:lang w:val="ru-RU"/>
-        </w:rPr>
-        <w:t xml:space="preserve"> </w:t>
-      </w:r>
+      <w:proofErr w:type="spellStart"/>
       <w:r>
         <w:rPr>
           <w:sz w:val="28"/>
@@ -993,152 +767,139 @@
         </w:rPr>
         <w:t>Commander</w:t>
       </w:r>
-      <w:r>
-        <w:rPr>
-          <w:sz w:val="28"/>
-          <w:szCs w:val="28"/>
-          <w:lang w:val="ru-RU"/>
-        </w:rPr>
-        <w:t xml:space="preserve"> установите (при необходимости) на обоих панелях полный формат отображения списка файлов (тип+имя+размер+время изменения) и проверьте отсутствие фильтра отображения.</w:t>
-      </w:r>
-    </w:p>
-    <w:p>
-      <w:pPr>
-        <w:pStyle w:val="Normal"/>
+      <w:proofErr w:type="spellEnd"/>
+      <w:r>
+        <w:rPr>
+          <w:sz w:val="28"/>
+          <w:szCs w:val="28"/>
+        </w:rPr>
+        <w:t xml:space="preserve"> установите (при необходимости) на обоих панелях полный формат отображения списка файлов (</w:t>
+      </w:r>
+      <w:proofErr w:type="spellStart"/>
+      <w:r>
+        <w:rPr>
+          <w:sz w:val="28"/>
+          <w:szCs w:val="28"/>
+        </w:rPr>
+        <w:t>тип+имя+размер+время</w:t>
+      </w:r>
+      <w:proofErr w:type="spellEnd"/>
+      <w:r>
+        <w:rPr>
+          <w:sz w:val="28"/>
+          <w:szCs w:val="28"/>
+        </w:rPr>
+        <w:t xml:space="preserve"> изменения) и проверьте отсутствие фильтра отображения.</w:t>
+      </w:r>
+    </w:p>
+    <w:p>
+      <w:pPr>
         <w:numPr>
           <w:ilvl w:val="0"/>
           <w:numId w:val="3"/>
         </w:numPr>
         <w:tabs>
-          <w:tab w:val="left" w:pos="0" w:leader="none"/>
-          <w:tab w:val="left" w:pos="720" w:leader="none"/>
+          <w:tab w:val="left" w:pos="0"/>
+          <w:tab w:val="left" w:pos="720"/>
         </w:tabs>
-        <w:spacing w:lineRule="auto" w:line="360"/>
+        <w:spacing w:line="360" w:lineRule="auto"/>
         <w:jc w:val="both"/>
         <w:rPr>
-          <w:b w:val="false"/>
-          <w:b w:val="false"/>
-          <w:bCs w:val="false"/>
-          <w:sz w:val="28"/>
-          <w:szCs w:val="28"/>
-        </w:rPr>
-      </w:pPr>
-      <w:r>
-        <w:rPr>
-          <w:b w:val="false"/>
-          <w:bCs w:val="false"/>
-          <w:sz w:val="28"/>
-          <w:szCs w:val="28"/>
-          <w:lang w:val="ru-RU"/>
-        </w:rPr>
-        <w:t xml:space="preserve"> </w:t>
-      </w:r>
-      <w:r>
-        <w:rPr>
-          <w:b w:val="false"/>
-          <w:bCs w:val="false"/>
-          <w:sz w:val="28"/>
-          <w:szCs w:val="28"/>
-          <w:lang w:val="ru-RU"/>
-        </w:rPr>
-        <w:t>Перейдите на левой панели в каталог /</w:t>
-      </w:r>
-      <w:r>
-        <w:rPr>
-          <w:b w:val="false"/>
-          <w:bCs w:val="false"/>
+          <w:sz w:val="28"/>
+          <w:szCs w:val="28"/>
+        </w:rPr>
+      </w:pPr>
+      <w:r>
+        <w:rPr>
+          <w:sz w:val="28"/>
+          <w:szCs w:val="28"/>
+        </w:rPr>
+        <w:t xml:space="preserve"> Перейдите на левой панели в каталог /</w:t>
+      </w:r>
+      <w:proofErr w:type="spellStart"/>
+      <w:r>
+        <w:rPr>
           <w:sz w:val="28"/>
           <w:szCs w:val="28"/>
         </w:rPr>
         <w:t>bin</w:t>
       </w:r>
-      <w:r>
-        <w:rPr>
-          <w:b w:val="false"/>
-          <w:bCs w:val="false"/>
-          <w:sz w:val="28"/>
-          <w:szCs w:val="28"/>
-          <w:lang w:val="ru-RU"/>
+      <w:proofErr w:type="spellEnd"/>
+      <w:r>
+        <w:rPr>
+          <w:sz w:val="28"/>
+          <w:szCs w:val="28"/>
         </w:rPr>
         <w:t>, а на правой панели — в домашний каталог.</w:t>
       </w:r>
     </w:p>
     <w:p>
       <w:pPr>
-        <w:pStyle w:val="Normal"/>
         <w:tabs>
-          <w:tab w:val="left" w:pos="0" w:leader="none"/>
-          <w:tab w:val="left" w:pos="720" w:leader="none"/>
+          <w:tab w:val="left" w:pos="0"/>
+          <w:tab w:val="left" w:pos="720"/>
         </w:tabs>
-        <w:spacing w:lineRule="auto" w:line="360"/>
+        <w:spacing w:line="360" w:lineRule="auto"/>
         <w:jc w:val="both"/>
         <w:rPr>
-          <w:b w:val="false"/>
-          <w:b w:val="false"/>
-          <w:bCs w:val="false"/>
-          <w:sz w:val="28"/>
-          <w:szCs w:val="28"/>
-        </w:rPr>
-      </w:pPr>
-      <w:r>
-        <w:rPr>
-          <w:b w:val="false"/>
-          <w:bCs w:val="false"/>
-          <w:sz w:val="28"/>
-          <w:szCs w:val="28"/>
-        </w:rPr>
-      </w:r>
-    </w:p>
-    <w:p>
-      <w:pPr>
-        <w:pStyle w:val="Normal"/>
+          <w:sz w:val="28"/>
+          <w:szCs w:val="28"/>
+        </w:rPr>
+      </w:pPr>
+    </w:p>
+    <w:p>
+      <w:pPr>
         <w:tabs>
-          <w:tab w:val="left" w:pos="0" w:leader="none"/>
-          <w:tab w:val="left" w:pos="720" w:leader="none"/>
+          <w:tab w:val="left" w:pos="0"/>
+          <w:tab w:val="left" w:pos="720"/>
         </w:tabs>
-        <w:spacing w:lineRule="auto" w:line="360"/>
-        <w:jc w:val="left"/>
-        <w:rPr>
-          <w:b/>
-          <w:b/>
-          <w:bCs/>
-          <w:sz w:val="28"/>
-          <w:szCs w:val="28"/>
-        </w:rPr>
-      </w:pPr>
-      <w:r>
-        <w:rPr>
-          <w:b/>
-          <w:bCs/>
-          <w:sz w:val="28"/>
-          <w:szCs w:val="28"/>
-          <w:lang w:val="ru-RU"/>
-        </w:rPr>
-        <w:t>Задание варианта</w:t>
-      </w:r>
-    </w:p>
-    <w:p>
-      <w:pPr>
-        <w:pStyle w:val="Normal"/>
+        <w:spacing w:line="360" w:lineRule="auto"/>
+        <w:rPr>
+          <w:b/>
+          <w:bCs/>
+          <w:sz w:val="28"/>
+          <w:szCs w:val="28"/>
+        </w:rPr>
+      </w:pPr>
+      <w:r>
+        <w:rPr>
+          <w:b/>
+          <w:bCs/>
+          <w:sz w:val="28"/>
+          <w:szCs w:val="28"/>
+        </w:rPr>
+        <w:t>Задан</w:t>
+      </w:r>
+      <w:r>
+        <w:rPr>
+          <w:b/>
+          <w:bCs/>
+          <w:sz w:val="28"/>
+          <w:szCs w:val="28"/>
+        </w:rPr>
+        <w:t>ие варианта</w:t>
+      </w:r>
+    </w:p>
+    <w:p>
+      <w:pPr>
         <w:numPr>
           <w:ilvl w:val="0"/>
           <w:numId w:val="4"/>
         </w:numPr>
-        <w:spacing w:lineRule="auto" w:line="360"/>
-        <w:jc w:val="left"/>
-        <w:rPr>
-          <w:sz w:val="28"/>
-          <w:szCs w:val="28"/>
-        </w:rPr>
-      </w:pPr>
-      <w:r>
-        <w:rPr>
-          <w:sz w:val="28"/>
-          <w:szCs w:val="28"/>
-          <w:lang w:val="ru-RU"/>
+        <w:spacing w:line="360" w:lineRule="auto"/>
+        <w:rPr>
+          <w:sz w:val="28"/>
+          <w:szCs w:val="28"/>
+        </w:rPr>
+      </w:pPr>
+      <w:r>
+        <w:rPr>
+          <w:sz w:val="28"/>
+          <w:szCs w:val="28"/>
         </w:rPr>
         <w:t xml:space="preserve">Создайте в домашнем каталоге подкаталог </w:t>
       </w:r>
+      <w:proofErr w:type="spellStart"/>
       <w:r>
         <w:rPr>
           <w:b/>
@@ -1148,13 +909,13 @@
         </w:rPr>
         <w:t>mydir</w:t>
       </w:r>
-      <w:r>
-        <w:rPr>
-          <w:b/>
-          <w:bCs/>
-          <w:sz w:val="28"/>
-          <w:szCs w:val="28"/>
-          <w:lang w:val="ru-RU"/>
+      <w:proofErr w:type="spellEnd"/>
+      <w:r>
+        <w:rPr>
+          <w:b/>
+          <w:bCs/>
+          <w:sz w:val="28"/>
+          <w:szCs w:val="28"/>
         </w:rPr>
         <w:t xml:space="preserve"> </w:t>
       </w:r>
@@ -1162,33 +923,29 @@
         <w:rPr>
           <w:sz w:val="28"/>
           <w:szCs w:val="28"/>
-          <w:lang w:val="ru-RU"/>
         </w:rPr>
         <w:t>и зайдите в него (на правой панели).</w:t>
       </w:r>
     </w:p>
     <w:p>
       <w:pPr>
-        <w:pStyle w:val="Normal"/>
         <w:numPr>
           <w:ilvl w:val="0"/>
           <w:numId w:val="4"/>
         </w:numPr>
         <w:tabs>
-          <w:tab w:val="left" w:pos="720" w:leader="none"/>
+          <w:tab w:val="left" w:pos="720"/>
         </w:tabs>
-        <w:spacing w:lineRule="auto" w:line="360"/>
-        <w:jc w:val="left"/>
-        <w:rPr>
-          <w:sz w:val="28"/>
-          <w:szCs w:val="28"/>
-        </w:rPr>
-      </w:pPr>
-      <w:r>
-        <w:rPr>
-          <w:sz w:val="28"/>
-          <w:szCs w:val="28"/>
-          <w:lang w:val="ru-RU"/>
+        <w:spacing w:line="360" w:lineRule="auto"/>
+        <w:rPr>
+          <w:sz w:val="28"/>
+          <w:szCs w:val="28"/>
+        </w:rPr>
+      </w:pPr>
+      <w:r>
+        <w:rPr>
+          <w:sz w:val="28"/>
+          <w:szCs w:val="28"/>
         </w:rPr>
         <w:t xml:space="preserve">Скопируйте из каталога </w:t>
       </w:r>
@@ -1198,10 +955,10 @@
           <w:bCs/>
           <w:sz w:val="28"/>
           <w:szCs w:val="28"/>
-          <w:lang w:val="ru-RU"/>
         </w:rPr>
         <w:t>/</w:t>
       </w:r>
+      <w:proofErr w:type="spellStart"/>
       <w:r>
         <w:rPr>
           <w:b/>
@@ -1211,13 +968,13 @@
         </w:rPr>
         <w:t>bin</w:t>
       </w:r>
-      <w:r>
-        <w:rPr>
-          <w:b/>
-          <w:bCs/>
-          <w:sz w:val="28"/>
-          <w:szCs w:val="28"/>
-          <w:lang w:val="ru-RU"/>
+      <w:proofErr w:type="spellEnd"/>
+      <w:r>
+        <w:rPr>
+          <w:b/>
+          <w:bCs/>
+          <w:sz w:val="28"/>
+          <w:szCs w:val="28"/>
         </w:rPr>
         <w:t xml:space="preserve"> </w:t>
       </w:r>
@@ -1225,10 +982,10 @@
         <w:rPr>
           <w:sz w:val="28"/>
           <w:szCs w:val="28"/>
-          <w:lang w:val="ru-RU"/>
         </w:rPr>
         <w:t xml:space="preserve">в созданный каталог </w:t>
       </w:r>
+      <w:proofErr w:type="spellStart"/>
       <w:r>
         <w:rPr>
           <w:b/>
@@ -1238,11 +995,11 @@
         </w:rPr>
         <w:t>mydir</w:t>
       </w:r>
-      <w:r>
-        <w:rPr>
-          <w:sz w:val="28"/>
-          <w:szCs w:val="28"/>
-          <w:lang w:val="ru-RU"/>
+      <w:proofErr w:type="spellEnd"/>
+      <w:r>
+        <w:rPr>
+          <w:sz w:val="28"/>
+          <w:szCs w:val="28"/>
         </w:rPr>
         <w:t xml:space="preserve"> файлы, имя которых содержит букву </w:t>
       </w:r>
@@ -1252,7 +1009,6 @@
           <w:bCs/>
           <w:sz w:val="28"/>
           <w:szCs w:val="28"/>
-          <w:lang w:val="ru-RU"/>
         </w:rPr>
         <w:t>с</w:t>
       </w:r>
@@ -1260,36 +1016,33 @@
         <w:rPr>
           <w:sz w:val="28"/>
           <w:szCs w:val="28"/>
-          <w:lang w:val="ru-RU"/>
         </w:rPr>
         <w:t>.</w:t>
       </w:r>
     </w:p>
     <w:p>
       <w:pPr>
-        <w:pStyle w:val="Normal"/>
         <w:numPr>
           <w:ilvl w:val="0"/>
           <w:numId w:val="4"/>
         </w:numPr>
         <w:tabs>
-          <w:tab w:val="left" w:pos="720" w:leader="none"/>
+          <w:tab w:val="left" w:pos="720"/>
         </w:tabs>
-        <w:spacing w:lineRule="auto" w:line="360"/>
-        <w:jc w:val="left"/>
-        <w:rPr>
-          <w:sz w:val="28"/>
-          <w:szCs w:val="28"/>
-        </w:rPr>
-      </w:pPr>
-      <w:r>
-        <w:rPr>
-          <w:sz w:val="28"/>
-          <w:szCs w:val="28"/>
-          <w:lang w:val="ru-RU"/>
+        <w:spacing w:line="360" w:lineRule="auto"/>
+        <w:rPr>
+          <w:sz w:val="28"/>
+          <w:szCs w:val="28"/>
+        </w:rPr>
+      </w:pPr>
+      <w:r>
+        <w:rPr>
+          <w:sz w:val="28"/>
+          <w:szCs w:val="28"/>
         </w:rPr>
         <w:t xml:space="preserve">Перейдите на правую панель, т.е. в каталог </w:t>
       </w:r>
+      <w:proofErr w:type="spellStart"/>
       <w:r>
         <w:rPr>
           <w:b/>
@@ -1299,40 +1052,45 @@
         </w:rPr>
         <w:t>mydir</w:t>
       </w:r>
-      <w:r>
-        <w:rPr>
-          <w:sz w:val="28"/>
-          <w:szCs w:val="28"/>
-          <w:lang w:val="ru-RU"/>
-        </w:rPr>
-        <w:t>. Дальнейшие действия выполняются там.</w:t>
-      </w:r>
-    </w:p>
-    <w:p>
-      <w:pPr>
-        <w:pStyle w:val="Normal"/>
+      <w:proofErr w:type="spellEnd"/>
+      <w:r>
+        <w:rPr>
+          <w:sz w:val="28"/>
+          <w:szCs w:val="28"/>
+        </w:rPr>
+        <w:t xml:space="preserve">. Дальнейшие действия </w:t>
+      </w:r>
+      <w:r>
+        <w:rPr>
+          <w:sz w:val="28"/>
+          <w:szCs w:val="28"/>
+        </w:rPr>
+        <w:t>выполняются там.</w:t>
+      </w:r>
+    </w:p>
+    <w:p>
+      <w:pPr>
         <w:numPr>
           <w:ilvl w:val="0"/>
           <w:numId w:val="4"/>
         </w:numPr>
         <w:tabs>
-          <w:tab w:val="left" w:pos="720" w:leader="none"/>
+          <w:tab w:val="left" w:pos="720"/>
         </w:tabs>
-        <w:spacing w:lineRule="auto" w:line="360"/>
-        <w:jc w:val="left"/>
-        <w:rPr>
-          <w:sz w:val="28"/>
-          <w:szCs w:val="28"/>
-        </w:rPr>
-      </w:pPr>
-      <w:r>
-        <w:rPr>
-          <w:sz w:val="28"/>
-          <w:szCs w:val="28"/>
-          <w:lang w:val="ru-RU"/>
+        <w:spacing w:line="360" w:lineRule="auto"/>
+        <w:rPr>
+          <w:sz w:val="28"/>
+          <w:szCs w:val="28"/>
+        </w:rPr>
+      </w:pPr>
+      <w:r>
+        <w:rPr>
+          <w:sz w:val="28"/>
+          <w:szCs w:val="28"/>
         </w:rPr>
         <w:t xml:space="preserve">Переименуйте файл </w:t>
       </w:r>
+      <w:proofErr w:type="spellStart"/>
       <w:r>
         <w:rPr>
           <w:b/>
@@ -1342,11 +1100,11 @@
         </w:rPr>
         <w:t>cat</w:t>
       </w:r>
-      <w:r>
-        <w:rPr>
-          <w:sz w:val="28"/>
-          <w:szCs w:val="28"/>
-          <w:lang w:val="ru-RU"/>
+      <w:proofErr w:type="spellEnd"/>
+      <w:r>
+        <w:rPr>
+          <w:sz w:val="28"/>
+          <w:szCs w:val="28"/>
         </w:rPr>
         <w:t xml:space="preserve"> в </w:t>
       </w:r>
@@ -1363,36 +1121,33 @@
         <w:rPr>
           <w:sz w:val="28"/>
           <w:szCs w:val="28"/>
-          <w:lang w:val="ru-RU"/>
         </w:rPr>
         <w:t>.</w:t>
       </w:r>
     </w:p>
     <w:p>
       <w:pPr>
-        <w:pStyle w:val="Normal"/>
         <w:numPr>
           <w:ilvl w:val="0"/>
           <w:numId w:val="4"/>
         </w:numPr>
         <w:tabs>
-          <w:tab w:val="left" w:pos="720" w:leader="none"/>
+          <w:tab w:val="left" w:pos="720"/>
         </w:tabs>
-        <w:spacing w:lineRule="auto" w:line="360"/>
-        <w:jc w:val="left"/>
-        <w:rPr>
-          <w:sz w:val="28"/>
-          <w:szCs w:val="28"/>
-        </w:rPr>
-      </w:pPr>
-      <w:r>
-        <w:rPr>
-          <w:sz w:val="28"/>
-          <w:szCs w:val="28"/>
-          <w:lang w:val="ru-RU"/>
+        <w:spacing w:line="360" w:lineRule="auto"/>
+        <w:rPr>
+          <w:sz w:val="28"/>
+          <w:szCs w:val="28"/>
+        </w:rPr>
+      </w:pPr>
+      <w:r>
+        <w:rPr>
+          <w:sz w:val="28"/>
+          <w:szCs w:val="28"/>
         </w:rPr>
         <w:t xml:space="preserve">Создайте символическую связь </w:t>
       </w:r>
+      <w:proofErr w:type="spellStart"/>
       <w:r>
         <w:rPr>
           <w:b/>
@@ -1402,11 +1157,11 @@
         </w:rPr>
         <w:t>link</w:t>
       </w:r>
-      <w:r>
-        <w:rPr>
-          <w:sz w:val="28"/>
-          <w:szCs w:val="28"/>
-          <w:lang w:val="ru-RU"/>
+      <w:proofErr w:type="spellEnd"/>
+      <w:r>
+        <w:rPr>
+          <w:sz w:val="28"/>
+          <w:szCs w:val="28"/>
         </w:rPr>
         <w:t xml:space="preserve"> на файл </w:t>
       </w:r>
@@ -1423,33 +1178,29 @@
         <w:rPr>
           <w:sz w:val="28"/>
           <w:szCs w:val="28"/>
-          <w:lang w:val="ru-RU"/>
         </w:rPr>
         <w:t xml:space="preserve"> в текущем каталоге.</w:t>
       </w:r>
     </w:p>
     <w:p>
       <w:pPr>
-        <w:pStyle w:val="Normal"/>
         <w:numPr>
           <w:ilvl w:val="0"/>
           <w:numId w:val="4"/>
         </w:numPr>
         <w:tabs>
-          <w:tab w:val="left" w:pos="720" w:leader="none"/>
+          <w:tab w:val="left" w:pos="720"/>
         </w:tabs>
-        <w:spacing w:lineRule="auto" w:line="360"/>
-        <w:jc w:val="left"/>
-        <w:rPr>
-          <w:sz w:val="28"/>
-          <w:szCs w:val="28"/>
-        </w:rPr>
-      </w:pPr>
-      <w:r>
-        <w:rPr>
-          <w:sz w:val="28"/>
-          <w:szCs w:val="28"/>
-          <w:lang w:val="ru-RU"/>
+        <w:spacing w:line="360" w:lineRule="auto"/>
+        <w:rPr>
+          <w:sz w:val="28"/>
+          <w:szCs w:val="28"/>
+        </w:rPr>
+      </w:pPr>
+      <w:r>
+        <w:rPr>
+          <w:sz w:val="28"/>
+          <w:szCs w:val="28"/>
         </w:rPr>
         <w:t xml:space="preserve">Просмотрите </w:t>
       </w:r>
@@ -1459,7 +1210,6 @@
           <w:bCs/>
           <w:sz w:val="28"/>
           <w:szCs w:val="28"/>
-          <w:lang w:val="ru-RU"/>
         </w:rPr>
         <w:t xml:space="preserve">содержимое </w:t>
       </w:r>
@@ -1467,7 +1217,6 @@
         <w:rPr>
           <w:sz w:val="28"/>
           <w:szCs w:val="28"/>
-          <w:lang w:val="ru-RU"/>
         </w:rPr>
         <w:t xml:space="preserve">файла </w:t>
       </w:r>
@@ -1486,7 +1235,6 @@
           <w:bCs/>
           <w:sz w:val="28"/>
           <w:szCs w:val="28"/>
-          <w:lang w:val="ru-RU"/>
         </w:rPr>
         <w:t xml:space="preserve"> </w:t>
       </w:r>
@@ -1494,60 +1242,59 @@
         <w:rPr>
           <w:sz w:val="28"/>
           <w:szCs w:val="28"/>
-          <w:lang w:val="ru-RU"/>
         </w:rPr>
         <w:t>в текстовом и 16-ричном виде.</w:t>
       </w:r>
     </w:p>
     <w:p>
       <w:pPr>
-        <w:pStyle w:val="Normal"/>
         <w:numPr>
           <w:ilvl w:val="0"/>
           <w:numId w:val="4"/>
         </w:numPr>
         <w:tabs>
-          <w:tab w:val="left" w:pos="720" w:leader="none"/>
+          <w:tab w:val="left" w:pos="720"/>
         </w:tabs>
-        <w:spacing w:lineRule="auto" w:line="360"/>
-        <w:jc w:val="left"/>
-        <w:rPr>
-          <w:sz w:val="28"/>
-          <w:szCs w:val="28"/>
-          <w:lang w:val="ru-RU"/>
-        </w:rPr>
-      </w:pPr>
-      <w:r>
-        <w:rPr>
-          <w:sz w:val="28"/>
-          <w:szCs w:val="28"/>
-          <w:lang w:val="ru-RU"/>
-        </w:rPr>
-        <w:t>Измените формат отображения списка на правой панели на следующий: на половине экрана отображаются имя файла, его размер и права доступа к нему.</w:t>
-      </w:r>
-    </w:p>
-    <w:p>
-      <w:pPr>
-        <w:pStyle w:val="Normal"/>
+        <w:spacing w:line="360" w:lineRule="auto"/>
+        <w:rPr>
+          <w:sz w:val="28"/>
+          <w:szCs w:val="28"/>
+        </w:rPr>
+      </w:pPr>
+      <w:r>
+        <w:rPr>
+          <w:sz w:val="28"/>
+          <w:szCs w:val="28"/>
+        </w:rPr>
+        <w:t>Измените формат отображения списка на правой панели на следующий: на половине экрана от</w:t>
+      </w:r>
+      <w:r>
+        <w:rPr>
+          <w:sz w:val="28"/>
+          <w:szCs w:val="28"/>
+        </w:rPr>
+        <w:t>ображаются имя файла, его размер и права доступа к нему.</w:t>
+      </w:r>
+    </w:p>
+    <w:p>
+      <w:pPr>
         <w:numPr>
           <w:ilvl w:val="0"/>
           <w:numId w:val="4"/>
         </w:numPr>
         <w:tabs>
-          <w:tab w:val="left" w:pos="720" w:leader="none"/>
+          <w:tab w:val="left" w:pos="720"/>
         </w:tabs>
-        <w:spacing w:lineRule="auto" w:line="360"/>
-        <w:jc w:val="left"/>
-        <w:rPr>
-          <w:sz w:val="28"/>
-          <w:szCs w:val="28"/>
-        </w:rPr>
-      </w:pPr>
-      <w:r>
-        <w:rPr>
-          <w:sz w:val="28"/>
-          <w:szCs w:val="28"/>
-          <w:lang w:val="ru-RU"/>
+        <w:spacing w:line="360" w:lineRule="auto"/>
+        <w:rPr>
+          <w:sz w:val="28"/>
+          <w:szCs w:val="28"/>
+        </w:rPr>
+      </w:pPr>
+      <w:r>
+        <w:rPr>
+          <w:sz w:val="28"/>
+          <w:szCs w:val="28"/>
         </w:rPr>
         <w:t xml:space="preserve">Установите фильтр отображения файлов так, чтобы на отображались только файлы, имена которых начинаются на букву </w:t>
       </w:r>
@@ -1564,117 +1311,117 @@
         <w:rPr>
           <w:sz w:val="28"/>
           <w:szCs w:val="28"/>
-          <w:lang w:val="ru-RU"/>
         </w:rPr>
         <w:t>.</w:t>
       </w:r>
     </w:p>
     <w:p>
       <w:pPr>
-        <w:pStyle w:val="Normal"/>
         <w:numPr>
           <w:ilvl w:val="0"/>
           <w:numId w:val="4"/>
         </w:numPr>
         <w:tabs>
-          <w:tab w:val="left" w:pos="720" w:leader="none"/>
+          <w:tab w:val="left" w:pos="720"/>
         </w:tabs>
-        <w:spacing w:lineRule="auto" w:line="360"/>
-        <w:jc w:val="left"/>
-        <w:rPr>
-          <w:sz w:val="28"/>
-          <w:szCs w:val="28"/>
-          <w:lang w:val="ru-RU"/>
-        </w:rPr>
-      </w:pPr>
-      <w:r>
-        <w:rPr>
-          <w:sz w:val="28"/>
-          <w:szCs w:val="28"/>
-          <w:lang w:val="ru-RU"/>
-        </w:rPr>
-        <w:t>Измените права доступа ко всем отображаемым файлам (кроме символических ссылок, если они есть), запретив исполнение для всех категорий (владельца, группы, остальных).</w:t>
-      </w:r>
-    </w:p>
-    <w:p>
-      <w:pPr>
-        <w:pStyle w:val="Normal"/>
+        <w:spacing w:line="360" w:lineRule="auto"/>
+        <w:rPr>
+          <w:sz w:val="28"/>
+          <w:szCs w:val="28"/>
+        </w:rPr>
+      </w:pPr>
+      <w:r>
+        <w:rPr>
+          <w:sz w:val="28"/>
+          <w:szCs w:val="28"/>
+        </w:rPr>
+        <w:t>Измените права доступа ко всем отображаемым файлам (кроме символических ссылок, если</w:t>
+      </w:r>
+      <w:r>
+        <w:rPr>
+          <w:sz w:val="28"/>
+          <w:szCs w:val="28"/>
+        </w:rPr>
+        <w:t xml:space="preserve"> они есть), запретив исполнение для всех категорий (владельца, группы, остальных).</w:t>
+      </w:r>
+    </w:p>
+    <w:p>
+      <w:pPr>
         <w:numPr>
           <w:ilvl w:val="0"/>
           <w:numId w:val="4"/>
         </w:numPr>
         <w:tabs>
-          <w:tab w:val="left" w:pos="720" w:leader="none"/>
+          <w:tab w:val="left" w:pos="720"/>
         </w:tabs>
-        <w:spacing w:lineRule="auto" w:line="360"/>
-        <w:jc w:val="left"/>
-        <w:rPr>
-          <w:sz w:val="28"/>
-          <w:szCs w:val="28"/>
-          <w:lang w:val="ru-RU"/>
-        </w:rPr>
-      </w:pPr>
-      <w:r>
-        <w:rPr>
-          <w:sz w:val="28"/>
-          <w:szCs w:val="28"/>
-          <w:lang w:val="ru-RU"/>
+        <w:spacing w:line="360" w:lineRule="auto"/>
+        <w:rPr>
+          <w:sz w:val="28"/>
+          <w:szCs w:val="28"/>
+        </w:rPr>
+      </w:pPr>
+      <w:r>
+        <w:rPr>
+          <w:sz w:val="28"/>
+          <w:szCs w:val="28"/>
         </w:rPr>
         <w:t>Выключите фильтр отображения.</w:t>
       </w:r>
     </w:p>
     <w:p>
       <w:pPr>
-        <w:pStyle w:val="Normal"/>
         <w:numPr>
           <w:ilvl w:val="0"/>
           <w:numId w:val="4"/>
         </w:numPr>
         <w:tabs>
-          <w:tab w:val="left" w:pos="720" w:leader="none"/>
+          <w:tab w:val="left" w:pos="720"/>
         </w:tabs>
-        <w:spacing w:lineRule="auto" w:line="360"/>
-        <w:jc w:val="left"/>
-        <w:rPr>
-          <w:sz w:val="28"/>
-          <w:szCs w:val="28"/>
-          <w:lang w:val="ru-RU"/>
-        </w:rPr>
-      </w:pPr>
-      <w:r>
-        <w:rPr>
-          <w:sz w:val="28"/>
-          <w:szCs w:val="28"/>
-          <w:lang w:val="ru-RU"/>
-        </w:rPr>
-        <w:t>Восстановите на правой панели стандартный (полный) формат отображения списка файлов.</w:t>
-      </w:r>
-    </w:p>
-    <w:p>
-      <w:pPr>
-        <w:pStyle w:val="Normal"/>
+        <w:spacing w:line="360" w:lineRule="auto"/>
+        <w:rPr>
+          <w:sz w:val="28"/>
+          <w:szCs w:val="28"/>
+        </w:rPr>
+      </w:pPr>
+      <w:r>
+        <w:rPr>
+          <w:sz w:val="28"/>
+          <w:szCs w:val="28"/>
+        </w:rPr>
+        <w:lastRenderedPageBreak/>
+        <w:t xml:space="preserve">Восстановите на правой панели стандартный (полный) формат </w:t>
+      </w:r>
+      <w:r>
+        <w:rPr>
+          <w:sz w:val="28"/>
+          <w:szCs w:val="28"/>
+        </w:rPr>
+        <w:t>отображения списка файлов.</w:t>
+      </w:r>
+    </w:p>
+    <w:p>
+      <w:pPr>
         <w:numPr>
           <w:ilvl w:val="0"/>
           <w:numId w:val="4"/>
         </w:numPr>
         <w:tabs>
-          <w:tab w:val="left" w:pos="720" w:leader="none"/>
+          <w:tab w:val="left" w:pos="720"/>
         </w:tabs>
-        <w:spacing w:lineRule="auto" w:line="360"/>
-        <w:jc w:val="left"/>
-        <w:rPr>
-          <w:sz w:val="28"/>
-          <w:szCs w:val="28"/>
-        </w:rPr>
-      </w:pPr>
-      <w:r>
-        <w:rPr>
-          <w:sz w:val="28"/>
-          <w:szCs w:val="28"/>
-          <w:lang w:val="ru-RU"/>
+        <w:spacing w:line="360" w:lineRule="auto"/>
+        <w:rPr>
+          <w:sz w:val="28"/>
+          <w:szCs w:val="28"/>
+        </w:rPr>
+      </w:pPr>
+      <w:r>
+        <w:rPr>
+          <w:sz w:val="28"/>
+          <w:szCs w:val="28"/>
         </w:rPr>
         <w:t xml:space="preserve">Удалите созданный каталог </w:t>
       </w:r>
+      <w:proofErr w:type="spellStart"/>
       <w:r>
         <w:rPr>
           <w:b/>
@@ -1684,148 +1431,1407 @@
         </w:rPr>
         <w:t>mydir</w:t>
       </w:r>
-      <w:r>
-        <w:rPr>
-          <w:sz w:val="28"/>
-          <w:szCs w:val="28"/>
-          <w:lang w:val="ru-RU"/>
+      <w:proofErr w:type="spellEnd"/>
+      <w:r>
+        <w:rPr>
+          <w:sz w:val="28"/>
+          <w:szCs w:val="28"/>
         </w:rPr>
         <w:t>.</w:t>
       </w:r>
     </w:p>
     <w:p>
       <w:pPr>
-        <w:pStyle w:val="Normal"/>
-        <w:spacing w:lineRule="auto" w:line="360"/>
-        <w:jc w:val="left"/>
-        <w:rPr>
-          <w:b/>
-          <w:b/>
-          <w:sz w:val="28"/>
-          <w:szCs w:val="28"/>
-        </w:rPr>
-      </w:pPr>
-      <w:r>
-        <w:rPr>
-          <w:b/>
-          <w:sz w:val="28"/>
-          <w:szCs w:val="28"/>
-        </w:rPr>
-      </w:r>
-    </w:p>
-    <w:p>
-      <w:pPr>
-        <w:pStyle w:val="Normal"/>
-        <w:spacing w:lineRule="auto" w:line="360"/>
-        <w:rPr>
-          <w:b/>
-          <w:b/>
-          <w:sz w:val="28"/>
-          <w:szCs w:val="28"/>
-        </w:rPr>
-      </w:pPr>
-      <w:r>
-        <w:rPr>
-          <w:b/>
-          <w:sz w:val="28"/>
-          <w:szCs w:val="28"/>
-        </w:rPr>
-      </w:r>
-    </w:p>
-    <w:p>
-      <w:pPr>
-        <w:pStyle w:val="Normal"/>
-        <w:spacing w:lineRule="auto" w:line="360"/>
-        <w:rPr>
-          <w:b/>
-          <w:b/>
-          <w:sz w:val="28"/>
-          <w:szCs w:val="28"/>
-        </w:rPr>
-      </w:pPr>
-      <w:r>
-        <w:rPr>
-          <w:b/>
-          <w:sz w:val="28"/>
-          <w:szCs w:val="28"/>
-        </w:rPr>
-      </w:r>
-    </w:p>
-    <w:p>
-      <w:pPr>
-        <w:pStyle w:val="Normal"/>
-        <w:spacing w:lineRule="auto" w:line="360"/>
-        <w:rPr>
-          <w:b/>
-          <w:b/>
-          <w:sz w:val="28"/>
-          <w:szCs w:val="28"/>
-        </w:rPr>
-      </w:pPr>
-      <w:r>
-        <w:rPr>
-          <w:b/>
-          <w:sz w:val="28"/>
-          <w:szCs w:val="28"/>
-        </w:rPr>
-      </w:r>
-    </w:p>
-    <w:p>
-      <w:pPr>
-        <w:pStyle w:val="Normal"/>
-        <w:spacing w:lineRule="auto" w:line="360"/>
-        <w:rPr>
-          <w:b/>
-          <w:b/>
-          <w:sz w:val="28"/>
-          <w:szCs w:val="28"/>
-        </w:rPr>
-      </w:pPr>
-      <w:r>
-        <w:rPr>
-          <w:b/>
-          <w:sz w:val="28"/>
-          <w:szCs w:val="28"/>
-        </w:rPr>
-      </w:r>
-    </w:p>
-    <w:p>
-      <w:pPr>
-        <w:pStyle w:val="Normal"/>
-        <w:spacing w:lineRule="auto" w:line="360"/>
-        <w:rPr>
-          <w:b/>
-          <w:b/>
-          <w:sz w:val="28"/>
-          <w:szCs w:val="28"/>
-        </w:rPr>
-      </w:pPr>
-      <w:r>
-        <w:rPr>
-          <w:b/>
-          <w:sz w:val="28"/>
-          <w:szCs w:val="28"/>
-        </w:rPr>
-      </w:r>
-    </w:p>
-    <w:p>
-      <w:pPr>
-        <w:pStyle w:val="Normal"/>
-        <w:spacing w:lineRule="auto" w:line="360"/>
-        <w:rPr>
-          <w:b/>
-          <w:b/>
-          <w:sz w:val="28"/>
-          <w:szCs w:val="28"/>
-        </w:rPr>
-      </w:pPr>
-      <w:r>
-        <w:rPr>
-          <w:b/>
-          <w:sz w:val="28"/>
-          <w:szCs w:val="28"/>
-        </w:rPr>
-        <w:t>Этапы выполнения работы</w:t>
+        <w:spacing w:line="360" w:lineRule="auto"/>
+        <w:rPr>
+          <w:sz w:val="28"/>
+          <w:szCs w:val="28"/>
+        </w:rPr>
+      </w:pPr>
+    </w:p>
+    <w:p>
+      <w:pPr>
+        <w:spacing w:line="360" w:lineRule="auto"/>
+        <w:rPr>
+          <w:b/>
+          <w:sz w:val="28"/>
+          <w:szCs w:val="28"/>
+        </w:rPr>
+      </w:pPr>
+      <w:r>
+        <w:rPr>
+          <w:b/>
+          <w:sz w:val="28"/>
+          <w:szCs w:val="28"/>
+        </w:rPr>
+        <w:t xml:space="preserve">Этапы выполнения </w:t>
+      </w:r>
+      <w:r>
+        <w:rPr>
+          <w:b/>
+          <w:sz w:val="28"/>
+          <w:szCs w:val="28"/>
+        </w:rPr>
+        <w:t>работы</w:t>
+      </w:r>
+      <w:bookmarkStart w:id="0" w:name="_GoBack"/>
+      <w:bookmarkEnd w:id="0"/>
+    </w:p>
+    <w:p>
+      <w:pPr>
+        <w:numPr>
+          <w:ilvl w:val="0"/>
+          <w:numId w:val="5"/>
+        </w:numPr>
+        <w:spacing w:line="360" w:lineRule="auto"/>
+        <w:rPr>
+          <w:sz w:val="28"/>
+          <w:szCs w:val="28"/>
+        </w:rPr>
+      </w:pPr>
+      <w:r>
+        <w:rPr>
+          <w:sz w:val="28"/>
+          <w:szCs w:val="28"/>
+        </w:rPr>
+        <w:t xml:space="preserve">Создайте в домашнем каталоге подкаталог </w:t>
+      </w:r>
+      <w:proofErr w:type="spellStart"/>
+      <w:r>
+        <w:rPr>
+          <w:b/>
+          <w:bCs/>
+          <w:sz w:val="28"/>
+          <w:szCs w:val="28"/>
+        </w:rPr>
+        <w:t>mydir</w:t>
+      </w:r>
+      <w:proofErr w:type="spellEnd"/>
+      <w:r>
+        <w:rPr>
+          <w:b/>
+          <w:bCs/>
+          <w:sz w:val="28"/>
+          <w:szCs w:val="28"/>
+        </w:rPr>
+        <w:t xml:space="preserve"> </w:t>
+      </w:r>
+      <w:r>
+        <w:rPr>
+          <w:sz w:val="28"/>
+          <w:szCs w:val="28"/>
+        </w:rPr>
+        <w:t>и зайдите в него (на правой панели).</w:t>
+      </w:r>
+      <w:r>
+        <w:rPr>
+          <w:sz w:val="28"/>
+          <w:szCs w:val="28"/>
+        </w:rPr>
+        <w:br/>
+      </w:r>
+      <w:r>
+        <w:rPr>
+          <w:noProof/>
+          <w:sz w:val="28"/>
+          <w:szCs w:val="28"/>
+          <w:lang w:val="en-US" w:eastAsia="en-US"/>
+        </w:rPr>
+        <w:drawing>
+          <wp:inline distT="0" distB="0" distL="0" distR="0">
+            <wp:extent cx="3905250" cy="2615328"/>
+            <wp:effectExtent l="0" t="0" r="0" b="0"/>
+            <wp:docPr id="1" name="Picture 1"/>
+            <wp:cNvGraphicFramePr>
+              <a:graphicFrameLocks xmlns:a="http://schemas.openxmlformats.org/drawingml/2006/main" noChangeAspect="1"/>
+            </wp:cNvGraphicFramePr>
+            <a:graphic xmlns:a="http://schemas.openxmlformats.org/drawingml/2006/main">
+              <a:graphicData uri="http://schemas.openxmlformats.org/drawingml/2006/picture">
+                <pic:pic xmlns:pic="http://schemas.openxmlformats.org/drawingml/2006/picture">
+                  <pic:nvPicPr>
+                    <pic:cNvPr id="1" name="0.png"/>
+                    <pic:cNvPicPr/>
+                  </pic:nvPicPr>
+                  <pic:blipFill>
+                    <a:blip r:embed="rId8">
+                      <a:extLst>
+                        <a:ext uri="{28A0092B-C50C-407E-A947-70E740481C1C}">
+                          <a14:useLocalDpi xmlns:a14="http://schemas.microsoft.com/office/drawing/2010/main" val="0"/>
+                        </a:ext>
+                      </a:extLst>
+                    </a:blip>
+                    <a:stretch>
+                      <a:fillRect/>
+                    </a:stretch>
+                  </pic:blipFill>
+                  <pic:spPr>
+                    <a:xfrm>
+                      <a:off x="0" y="0"/>
+                      <a:ext cx="3905250" cy="2615328"/>
+                    </a:xfrm>
+                    <a:prstGeom prst="rect">
+                      <a:avLst/>
+                    </a:prstGeom>
+                  </pic:spPr>
+                </pic:pic>
+              </a:graphicData>
+            </a:graphic>
+          </wp:inline>
+        </w:drawing>
+      </w:r>
+      <w:r>
+        <w:rPr>
+          <w:noProof/>
+          <w:sz w:val="28"/>
+          <w:szCs w:val="28"/>
+          <w:lang w:val="en-US" w:eastAsia="en-US"/>
+        </w:rPr>
+        <w:drawing>
+          <wp:inline distT="0" distB="0" distL="0" distR="0" wp14:anchorId="2C58CC7C" wp14:editId="65A986C3">
+            <wp:extent cx="3867150" cy="2589812"/>
+            <wp:effectExtent l="0" t="0" r="0" b="1270"/>
+            <wp:docPr id="3" name="Picture 3"/>
+            <wp:cNvGraphicFramePr>
+              <a:graphicFrameLocks xmlns:a="http://schemas.openxmlformats.org/drawingml/2006/main" noChangeAspect="1"/>
+            </wp:cNvGraphicFramePr>
+            <a:graphic xmlns:a="http://schemas.openxmlformats.org/drawingml/2006/main">
+              <a:graphicData uri="http://schemas.openxmlformats.org/drawingml/2006/picture">
+                <pic:pic xmlns:pic="http://schemas.openxmlformats.org/drawingml/2006/picture">
+                  <pic:nvPicPr>
+                    <pic:cNvPr id="3" name="1.png"/>
+                    <pic:cNvPicPr/>
+                  </pic:nvPicPr>
+                  <pic:blipFill>
+                    <a:blip r:embed="rId9">
+                      <a:extLst>
+                        <a:ext uri="{28A0092B-C50C-407E-A947-70E740481C1C}">
+                          <a14:useLocalDpi xmlns:a14="http://schemas.microsoft.com/office/drawing/2010/main" val="0"/>
+                        </a:ext>
+                      </a:extLst>
+                    </a:blip>
+                    <a:stretch>
+                      <a:fillRect/>
+                    </a:stretch>
+                  </pic:blipFill>
+                  <pic:spPr>
+                    <a:xfrm>
+                      <a:off x="0" y="0"/>
+                      <a:ext cx="3883522" cy="2600776"/>
+                    </a:xfrm>
+                    <a:prstGeom prst="rect">
+                      <a:avLst/>
+                    </a:prstGeom>
+                  </pic:spPr>
+                </pic:pic>
+              </a:graphicData>
+            </a:graphic>
+          </wp:inline>
+        </w:drawing>
+      </w:r>
+      <w:r>
+        <w:rPr>
+          <w:sz w:val="28"/>
+          <w:szCs w:val="28"/>
+        </w:rPr>
+        <w:br/>
+      </w:r>
+      <w:r>
+        <w:rPr>
+          <w:sz w:val="28"/>
+          <w:szCs w:val="28"/>
+        </w:rPr>
+        <w:br/>
+      </w:r>
+      <w:r>
+        <w:rPr>
+          <w:noProof/>
+          <w:sz w:val="28"/>
+          <w:szCs w:val="28"/>
+          <w:lang w:val="en-US" w:eastAsia="en-US"/>
+        </w:rPr>
+        <w:lastRenderedPageBreak/>
+        <w:drawing>
+          <wp:inline distT="0" distB="0" distL="0" distR="0">
+            <wp:extent cx="4200525" cy="2813072"/>
+            <wp:effectExtent l="0" t="0" r="0" b="6350"/>
+            <wp:docPr id="4" name="Picture 4"/>
+            <wp:cNvGraphicFramePr>
+              <a:graphicFrameLocks xmlns:a="http://schemas.openxmlformats.org/drawingml/2006/main" noChangeAspect="1"/>
+            </wp:cNvGraphicFramePr>
+            <a:graphic xmlns:a="http://schemas.openxmlformats.org/drawingml/2006/main">
+              <a:graphicData uri="http://schemas.openxmlformats.org/drawingml/2006/picture">
+                <pic:pic xmlns:pic="http://schemas.openxmlformats.org/drawingml/2006/picture">
+                  <pic:nvPicPr>
+                    <pic:cNvPr id="4" name="1.1.png"/>
+                    <pic:cNvPicPr/>
+                  </pic:nvPicPr>
+                  <pic:blipFill>
+                    <a:blip r:embed="rId10">
+                      <a:extLst>
+                        <a:ext uri="{28A0092B-C50C-407E-A947-70E740481C1C}">
+                          <a14:useLocalDpi xmlns:a14="http://schemas.microsoft.com/office/drawing/2010/main" val="0"/>
+                        </a:ext>
+                      </a:extLst>
+                    </a:blip>
+                    <a:stretch>
+                      <a:fillRect/>
+                    </a:stretch>
+                  </pic:blipFill>
+                  <pic:spPr>
+                    <a:xfrm>
+                      <a:off x="0" y="0"/>
+                      <a:ext cx="4219247" cy="2825610"/>
+                    </a:xfrm>
+                    <a:prstGeom prst="rect">
+                      <a:avLst/>
+                    </a:prstGeom>
+                  </pic:spPr>
+                </pic:pic>
+              </a:graphicData>
+            </a:graphic>
+          </wp:inline>
+        </w:drawing>
+      </w:r>
+      <w:r>
+        <w:rPr>
+          <w:sz w:val="28"/>
+          <w:szCs w:val="28"/>
+        </w:rPr>
+        <w:br/>
+      </w:r>
+    </w:p>
+    <w:p>
+      <w:pPr>
+        <w:numPr>
+          <w:ilvl w:val="0"/>
+          <w:numId w:val="5"/>
+        </w:numPr>
+        <w:tabs>
+          <w:tab w:val="left" w:pos="720"/>
+        </w:tabs>
+        <w:spacing w:line="360" w:lineRule="auto"/>
+        <w:rPr>
+          <w:sz w:val="28"/>
+          <w:szCs w:val="28"/>
+        </w:rPr>
+      </w:pPr>
+      <w:r>
+        <w:rPr>
+          <w:sz w:val="28"/>
+          <w:szCs w:val="28"/>
+        </w:rPr>
+        <w:t xml:space="preserve">Скопируйте из каталога </w:t>
+      </w:r>
+      <w:r>
+        <w:rPr>
+          <w:b/>
+          <w:bCs/>
+          <w:sz w:val="28"/>
+          <w:szCs w:val="28"/>
+        </w:rPr>
+        <w:t>/</w:t>
+      </w:r>
+      <w:proofErr w:type="spellStart"/>
+      <w:r>
+        <w:rPr>
+          <w:b/>
+          <w:bCs/>
+          <w:sz w:val="28"/>
+          <w:szCs w:val="28"/>
+        </w:rPr>
+        <w:t>bin</w:t>
+      </w:r>
+      <w:proofErr w:type="spellEnd"/>
+      <w:r>
+        <w:rPr>
+          <w:b/>
+          <w:bCs/>
+          <w:sz w:val="28"/>
+          <w:szCs w:val="28"/>
+        </w:rPr>
+        <w:t xml:space="preserve"> </w:t>
+      </w:r>
+      <w:r>
+        <w:rPr>
+          <w:sz w:val="28"/>
+          <w:szCs w:val="28"/>
+        </w:rPr>
+        <w:t xml:space="preserve">в созданный каталог </w:t>
+      </w:r>
+      <w:proofErr w:type="spellStart"/>
+      <w:r>
+        <w:rPr>
+          <w:b/>
+          <w:bCs/>
+          <w:sz w:val="28"/>
+          <w:szCs w:val="28"/>
+        </w:rPr>
+        <w:t>mydir</w:t>
+      </w:r>
+      <w:proofErr w:type="spellEnd"/>
+      <w:r>
+        <w:rPr>
+          <w:sz w:val="28"/>
+          <w:szCs w:val="28"/>
+        </w:rPr>
+        <w:t xml:space="preserve"> файлы, имя которых содержит букву </w:t>
+      </w:r>
+      <w:r>
+        <w:rPr>
+          <w:b/>
+          <w:bCs/>
+          <w:sz w:val="28"/>
+          <w:szCs w:val="28"/>
+        </w:rPr>
+        <w:t>с</w:t>
+      </w:r>
+      <w:r>
+        <w:rPr>
+          <w:sz w:val="28"/>
+          <w:szCs w:val="28"/>
+        </w:rPr>
+        <w:t>.</w:t>
+      </w:r>
+      <w:r>
+        <w:rPr>
+          <w:sz w:val="28"/>
+          <w:szCs w:val="28"/>
+        </w:rPr>
+        <w:br/>
+      </w:r>
+      <w:r>
+        <w:rPr>
+          <w:noProof/>
+          <w:sz w:val="28"/>
+          <w:szCs w:val="28"/>
+          <w:lang w:val="en-US" w:eastAsia="en-US"/>
+        </w:rPr>
+        <w:pict>
+          <v:shapetype id="_x0000_t75" coordsize="21600,21600" o:spt="75" o:preferrelative="t" path="m@4@5l@4@11@9@11@9@5xe" filled="f" stroked="f">
+            <v:stroke joinstyle="miter"/>
+            <v:formulas>
+              <v:f eqn="if lineDrawn pixelLineWidth 0"/>
+              <v:f eqn="sum @0 1 0"/>
+              <v:f eqn="sum 0 0 @1"/>
+              <v:f eqn="prod @2 1 2"/>
+              <v:f eqn="prod @3 21600 pixelWidth"/>
+              <v:f eqn="prod @3 21600 pixelHeight"/>
+              <v:f eqn="sum @0 0 1"/>
+              <v:f eqn="prod @6 1 2"/>
+              <v:f eqn="prod @7 21600 pixelWidth"/>
+              <v:f eqn="sum @8 21600 0"/>
+              <v:f eqn="prod @7 21600 pixelHeight"/>
+              <v:f eqn="sum @10 21600 0"/>
+            </v:formulas>
+            <v:path o:extrusionok="f" gradientshapeok="t" o:connecttype="rect"/>
+            <o:lock v:ext="edit" aspectratio="t"/>
+          </v:shapetype>
+          <v:shape id="_x0000_i1029" type="#_x0000_t75" style="width:336pt;height:225pt">
+            <v:imagedata r:id="rId11" o:title="2"/>
+          </v:shape>
+        </w:pict>
+      </w:r>
+      <w:r>
+        <w:rPr>
+          <w:noProof/>
+          <w:sz w:val="28"/>
+          <w:szCs w:val="28"/>
+          <w:lang w:val="en-US" w:eastAsia="en-US"/>
+        </w:rPr>
+        <w:br/>
+      </w:r>
+      <w:r>
+        <w:rPr>
+          <w:noProof/>
+          <w:sz w:val="28"/>
+          <w:szCs w:val="28"/>
+          <w:lang w:val="en-US" w:eastAsia="en-US"/>
+        </w:rPr>
+        <w:br/>
+      </w:r>
+      <w:r>
+        <w:rPr>
+          <w:noProof/>
+          <w:sz w:val="28"/>
+          <w:szCs w:val="28"/>
+          <w:lang w:val="en-US" w:eastAsia="en-US"/>
+        </w:rPr>
+        <w:lastRenderedPageBreak/>
+        <w:drawing>
+          <wp:inline distT="0" distB="0" distL="0" distR="0">
+            <wp:extent cx="4591050" cy="3074605"/>
+            <wp:effectExtent l="0" t="0" r="0" b="0"/>
+            <wp:docPr id="8" name="Picture 8"/>
+            <wp:cNvGraphicFramePr>
+              <a:graphicFrameLocks xmlns:a="http://schemas.openxmlformats.org/drawingml/2006/main" noChangeAspect="1"/>
+            </wp:cNvGraphicFramePr>
+            <a:graphic xmlns:a="http://schemas.openxmlformats.org/drawingml/2006/main">
+              <a:graphicData uri="http://schemas.openxmlformats.org/drawingml/2006/picture">
+                <pic:pic xmlns:pic="http://schemas.openxmlformats.org/drawingml/2006/picture">
+                  <pic:nvPicPr>
+                    <pic:cNvPr id="8" name="2.2.png"/>
+                    <pic:cNvPicPr/>
+                  </pic:nvPicPr>
+                  <pic:blipFill>
+                    <a:blip r:embed="rId12">
+                      <a:extLst>
+                        <a:ext uri="{28A0092B-C50C-407E-A947-70E740481C1C}">
+                          <a14:useLocalDpi xmlns:a14="http://schemas.microsoft.com/office/drawing/2010/main" val="0"/>
+                        </a:ext>
+                      </a:extLst>
+                    </a:blip>
+                    <a:stretch>
+                      <a:fillRect/>
+                    </a:stretch>
+                  </pic:blipFill>
+                  <pic:spPr>
+                    <a:xfrm>
+                      <a:off x="0" y="0"/>
+                      <a:ext cx="4607632" cy="3085710"/>
+                    </a:xfrm>
+                    <a:prstGeom prst="rect">
+                      <a:avLst/>
+                    </a:prstGeom>
+                  </pic:spPr>
+                </pic:pic>
+              </a:graphicData>
+            </a:graphic>
+          </wp:inline>
+        </w:drawing>
+      </w:r>
+      <w:r>
+        <w:rPr>
+          <w:sz w:val="28"/>
+          <w:szCs w:val="28"/>
+        </w:rPr>
+        <w:br/>
+      </w:r>
+    </w:p>
+    <w:p>
+      <w:pPr>
+        <w:numPr>
+          <w:ilvl w:val="0"/>
+          <w:numId w:val="5"/>
+        </w:numPr>
+        <w:tabs>
+          <w:tab w:val="left" w:pos="720"/>
+        </w:tabs>
+        <w:spacing w:line="360" w:lineRule="auto"/>
+        <w:rPr>
+          <w:sz w:val="28"/>
+          <w:szCs w:val="28"/>
+        </w:rPr>
+      </w:pPr>
+      <w:r>
+        <w:rPr>
+          <w:sz w:val="28"/>
+          <w:szCs w:val="28"/>
+        </w:rPr>
+        <w:t xml:space="preserve">Перейдите на правую панель, т.е. в каталог </w:t>
+      </w:r>
+      <w:proofErr w:type="spellStart"/>
+      <w:r>
+        <w:rPr>
+          <w:b/>
+          <w:bCs/>
+          <w:sz w:val="28"/>
+          <w:szCs w:val="28"/>
+        </w:rPr>
+        <w:t>mydir</w:t>
+      </w:r>
+      <w:proofErr w:type="spellEnd"/>
+      <w:r>
+        <w:rPr>
+          <w:sz w:val="28"/>
+          <w:szCs w:val="28"/>
+        </w:rPr>
+        <w:t>. Дальнейшие действия выполняются там.</w:t>
+      </w:r>
+      <w:r>
+        <w:rPr>
+          <w:sz w:val="28"/>
+          <w:szCs w:val="28"/>
+        </w:rPr>
+        <w:br/>
+      </w:r>
+      <w:r>
+        <w:rPr>
+          <w:noProof/>
+          <w:sz w:val="28"/>
+          <w:szCs w:val="28"/>
+          <w:lang w:val="en-US" w:eastAsia="en-US"/>
+        </w:rPr>
+        <w:drawing>
+          <wp:inline distT="0" distB="0" distL="0" distR="0" wp14:anchorId="1D29D6B8" wp14:editId="691F2570">
+            <wp:extent cx="4581525" cy="3068226"/>
+            <wp:effectExtent l="0" t="0" r="0" b="0"/>
+            <wp:docPr id="9" name="Picture 9"/>
+            <wp:cNvGraphicFramePr>
+              <a:graphicFrameLocks xmlns:a="http://schemas.openxmlformats.org/drawingml/2006/main" noChangeAspect="1"/>
+            </wp:cNvGraphicFramePr>
+            <a:graphic xmlns:a="http://schemas.openxmlformats.org/drawingml/2006/main">
+              <a:graphicData uri="http://schemas.openxmlformats.org/drawingml/2006/picture">
+                <pic:pic xmlns:pic="http://schemas.openxmlformats.org/drawingml/2006/picture">
+                  <pic:nvPicPr>
+                    <pic:cNvPr id="9" name="2.3.png"/>
+                    <pic:cNvPicPr/>
+                  </pic:nvPicPr>
+                  <pic:blipFill>
+                    <a:blip r:embed="rId13">
+                      <a:extLst>
+                        <a:ext uri="{28A0092B-C50C-407E-A947-70E740481C1C}">
+                          <a14:useLocalDpi xmlns:a14="http://schemas.microsoft.com/office/drawing/2010/main" val="0"/>
+                        </a:ext>
+                      </a:extLst>
+                    </a:blip>
+                    <a:stretch>
+                      <a:fillRect/>
+                    </a:stretch>
+                  </pic:blipFill>
+                  <pic:spPr>
+                    <a:xfrm>
+                      <a:off x="0" y="0"/>
+                      <a:ext cx="4589322" cy="3073448"/>
+                    </a:xfrm>
+                    <a:prstGeom prst="rect">
+                      <a:avLst/>
+                    </a:prstGeom>
+                  </pic:spPr>
+                </pic:pic>
+              </a:graphicData>
+            </a:graphic>
+          </wp:inline>
+        </w:drawing>
+      </w:r>
+    </w:p>
+    <w:p>
+      <w:pPr>
+        <w:numPr>
+          <w:ilvl w:val="0"/>
+          <w:numId w:val="5"/>
+        </w:numPr>
+        <w:tabs>
+          <w:tab w:val="left" w:pos="720"/>
+        </w:tabs>
+        <w:spacing w:line="360" w:lineRule="auto"/>
+        <w:rPr>
+          <w:sz w:val="28"/>
+          <w:szCs w:val="28"/>
+        </w:rPr>
+      </w:pPr>
+      <w:r>
+        <w:rPr>
+          <w:sz w:val="28"/>
+          <w:szCs w:val="28"/>
+        </w:rPr>
+        <w:lastRenderedPageBreak/>
+        <w:t xml:space="preserve">Переименуйте файл </w:t>
+      </w:r>
+      <w:proofErr w:type="spellStart"/>
+      <w:r>
+        <w:rPr>
+          <w:b/>
+          <w:bCs/>
+          <w:sz w:val="28"/>
+          <w:szCs w:val="28"/>
+        </w:rPr>
+        <w:t>cat</w:t>
+      </w:r>
+      <w:proofErr w:type="spellEnd"/>
+      <w:r>
+        <w:rPr>
+          <w:sz w:val="28"/>
+          <w:szCs w:val="28"/>
+        </w:rPr>
+        <w:t xml:space="preserve"> в </w:t>
+      </w:r>
+      <w:r>
+        <w:rPr>
+          <w:b/>
+          <w:bCs/>
+          <w:sz w:val="28"/>
+          <w:szCs w:val="28"/>
+        </w:rPr>
+        <w:t>c</w:t>
+      </w:r>
+      <w:r>
+        <w:rPr>
+          <w:sz w:val="28"/>
+          <w:szCs w:val="28"/>
+        </w:rPr>
+        <w:t>.</w:t>
+      </w:r>
+      <w:r>
+        <w:rPr>
+          <w:sz w:val="28"/>
+          <w:szCs w:val="28"/>
+        </w:rPr>
+        <w:br/>
+      </w:r>
+      <w:r>
+        <w:rPr>
+          <w:noProof/>
+          <w:sz w:val="28"/>
+          <w:szCs w:val="28"/>
+          <w:lang w:val="en-US" w:eastAsia="en-US"/>
+        </w:rPr>
+        <w:drawing>
+          <wp:inline distT="0" distB="0" distL="0" distR="0">
+            <wp:extent cx="4295140" cy="2876436"/>
+            <wp:effectExtent l="0" t="0" r="0" b="635"/>
+            <wp:docPr id="10" name="Picture 10"/>
+            <wp:cNvGraphicFramePr>
+              <a:graphicFrameLocks xmlns:a="http://schemas.openxmlformats.org/drawingml/2006/main" noChangeAspect="1"/>
+            </wp:cNvGraphicFramePr>
+            <a:graphic xmlns:a="http://schemas.openxmlformats.org/drawingml/2006/main">
+              <a:graphicData uri="http://schemas.openxmlformats.org/drawingml/2006/picture">
+                <pic:pic xmlns:pic="http://schemas.openxmlformats.org/drawingml/2006/picture">
+                  <pic:nvPicPr>
+                    <pic:cNvPr id="10" name="4.png"/>
+                    <pic:cNvPicPr/>
+                  </pic:nvPicPr>
+                  <pic:blipFill>
+                    <a:blip r:embed="rId14">
+                      <a:extLst>
+                        <a:ext uri="{28A0092B-C50C-407E-A947-70E740481C1C}">
+                          <a14:useLocalDpi xmlns:a14="http://schemas.microsoft.com/office/drawing/2010/main" val="0"/>
+                        </a:ext>
+                      </a:extLst>
+                    </a:blip>
+                    <a:stretch>
+                      <a:fillRect/>
+                    </a:stretch>
+                  </pic:blipFill>
+                  <pic:spPr>
+                    <a:xfrm>
+                      <a:off x="0" y="0"/>
+                      <a:ext cx="4307912" cy="2884990"/>
+                    </a:xfrm>
+                    <a:prstGeom prst="rect">
+                      <a:avLst/>
+                    </a:prstGeom>
+                  </pic:spPr>
+                </pic:pic>
+              </a:graphicData>
+            </a:graphic>
+          </wp:inline>
+        </w:drawing>
+      </w:r>
+      <w:r>
+        <w:rPr>
+          <w:sz w:val="28"/>
+          <w:szCs w:val="28"/>
+        </w:rPr>
+        <w:br/>
+      </w:r>
+    </w:p>
+    <w:p>
+      <w:pPr>
+        <w:numPr>
+          <w:ilvl w:val="0"/>
+          <w:numId w:val="5"/>
+        </w:numPr>
+        <w:tabs>
+          <w:tab w:val="left" w:pos="720"/>
+        </w:tabs>
+        <w:spacing w:line="360" w:lineRule="auto"/>
+        <w:rPr>
+          <w:sz w:val="28"/>
+          <w:szCs w:val="28"/>
+        </w:rPr>
+      </w:pPr>
+      <w:r>
+        <w:rPr>
+          <w:sz w:val="28"/>
+          <w:szCs w:val="28"/>
+        </w:rPr>
+        <w:t xml:space="preserve">Создайте символическую связь </w:t>
+      </w:r>
+      <w:proofErr w:type="spellStart"/>
+      <w:r>
+        <w:rPr>
+          <w:b/>
+          <w:bCs/>
+          <w:sz w:val="28"/>
+          <w:szCs w:val="28"/>
+        </w:rPr>
+        <w:t>link</w:t>
+      </w:r>
+      <w:proofErr w:type="spellEnd"/>
+      <w:r>
+        <w:rPr>
+          <w:sz w:val="28"/>
+          <w:szCs w:val="28"/>
+        </w:rPr>
+        <w:t xml:space="preserve"> на файл </w:t>
+      </w:r>
+      <w:r>
+        <w:rPr>
+          <w:b/>
+          <w:bCs/>
+          <w:sz w:val="28"/>
+          <w:szCs w:val="28"/>
+        </w:rPr>
+        <w:t>c</w:t>
+      </w:r>
+      <w:r>
+        <w:rPr>
+          <w:sz w:val="28"/>
+          <w:szCs w:val="28"/>
+        </w:rPr>
+        <w:t xml:space="preserve"> в текущем каталоге.</w:t>
+      </w:r>
+      <w:r>
+        <w:rPr>
+          <w:sz w:val="28"/>
+          <w:szCs w:val="28"/>
+        </w:rPr>
+        <w:br/>
+      </w:r>
+      <w:r>
+        <w:rPr>
+          <w:noProof/>
+          <w:sz w:val="28"/>
+          <w:szCs w:val="28"/>
+          <w:lang w:val="en-US" w:eastAsia="en-US"/>
+        </w:rPr>
+        <w:drawing>
+          <wp:inline distT="0" distB="0" distL="0" distR="0">
+            <wp:extent cx="4295311" cy="2876550"/>
+            <wp:effectExtent l="0" t="0" r="0" b="0"/>
+            <wp:docPr id="11" name="Picture 11"/>
+            <wp:cNvGraphicFramePr>
+              <a:graphicFrameLocks xmlns:a="http://schemas.openxmlformats.org/drawingml/2006/main" noChangeAspect="1"/>
+            </wp:cNvGraphicFramePr>
+            <a:graphic xmlns:a="http://schemas.openxmlformats.org/drawingml/2006/main">
+              <a:graphicData uri="http://schemas.openxmlformats.org/drawingml/2006/picture">
+                <pic:pic xmlns:pic="http://schemas.openxmlformats.org/drawingml/2006/picture">
+                  <pic:nvPicPr>
+                    <pic:cNvPr id="11" name="5.png"/>
+                    <pic:cNvPicPr/>
+                  </pic:nvPicPr>
+                  <pic:blipFill>
+                    <a:blip r:embed="rId15">
+                      <a:extLst>
+                        <a:ext uri="{28A0092B-C50C-407E-A947-70E740481C1C}">
+                          <a14:useLocalDpi xmlns:a14="http://schemas.microsoft.com/office/drawing/2010/main" val="0"/>
+                        </a:ext>
+                      </a:extLst>
+                    </a:blip>
+                    <a:stretch>
+                      <a:fillRect/>
+                    </a:stretch>
+                  </pic:blipFill>
+                  <pic:spPr>
+                    <a:xfrm>
+                      <a:off x="0" y="0"/>
+                      <a:ext cx="4318298" cy="2891944"/>
+                    </a:xfrm>
+                    <a:prstGeom prst="rect">
+                      <a:avLst/>
+                    </a:prstGeom>
+                  </pic:spPr>
+                </pic:pic>
+              </a:graphicData>
+            </a:graphic>
+          </wp:inline>
+        </w:drawing>
+      </w:r>
+    </w:p>
+    <w:p>
+      <w:pPr>
+        <w:numPr>
+          <w:ilvl w:val="0"/>
+          <w:numId w:val="5"/>
+        </w:numPr>
+        <w:tabs>
+          <w:tab w:val="left" w:pos="720"/>
+        </w:tabs>
+        <w:spacing w:line="360" w:lineRule="auto"/>
+        <w:rPr>
+          <w:sz w:val="28"/>
+          <w:szCs w:val="28"/>
+        </w:rPr>
+      </w:pPr>
+      <w:r>
+        <w:rPr>
+          <w:sz w:val="28"/>
+          <w:szCs w:val="28"/>
+        </w:rPr>
+        <w:lastRenderedPageBreak/>
+        <w:t xml:space="preserve">Просмотрите </w:t>
+      </w:r>
+      <w:r>
+        <w:rPr>
+          <w:b/>
+          <w:bCs/>
+          <w:sz w:val="28"/>
+          <w:szCs w:val="28"/>
+        </w:rPr>
+        <w:t xml:space="preserve">содержимое </w:t>
+      </w:r>
+      <w:r>
+        <w:rPr>
+          <w:sz w:val="28"/>
+          <w:szCs w:val="28"/>
+        </w:rPr>
+        <w:t xml:space="preserve">файла </w:t>
+      </w:r>
+      <w:r>
+        <w:rPr>
+          <w:b/>
+          <w:bCs/>
+          <w:sz w:val="28"/>
+          <w:szCs w:val="28"/>
+        </w:rPr>
+        <w:t xml:space="preserve">c </w:t>
+      </w:r>
+      <w:r>
+        <w:rPr>
+          <w:sz w:val="28"/>
+          <w:szCs w:val="28"/>
+        </w:rPr>
+        <w:t>в текстовом и 16-ричном виде.</w:t>
+      </w:r>
+      <w:r>
+        <w:rPr>
+          <w:sz w:val="28"/>
+          <w:szCs w:val="28"/>
+        </w:rPr>
+        <w:br/>
+      </w:r>
+      <w:r>
+        <w:rPr>
+          <w:noProof/>
+          <w:sz w:val="28"/>
+          <w:szCs w:val="28"/>
+          <w:lang w:val="en-US" w:eastAsia="en-US"/>
+        </w:rPr>
+        <w:drawing>
+          <wp:inline distT="0" distB="0" distL="0" distR="0">
+            <wp:extent cx="4610100" cy="3087363"/>
+            <wp:effectExtent l="0" t="0" r="0" b="0"/>
+            <wp:docPr id="13" name="Picture 13"/>
+            <wp:cNvGraphicFramePr>
+              <a:graphicFrameLocks xmlns:a="http://schemas.openxmlformats.org/drawingml/2006/main" noChangeAspect="1"/>
+            </wp:cNvGraphicFramePr>
+            <a:graphic xmlns:a="http://schemas.openxmlformats.org/drawingml/2006/main">
+              <a:graphicData uri="http://schemas.openxmlformats.org/drawingml/2006/picture">
+                <pic:pic xmlns:pic="http://schemas.openxmlformats.org/drawingml/2006/picture">
+                  <pic:nvPicPr>
+                    <pic:cNvPr id="13" name="6.1.png"/>
+                    <pic:cNvPicPr/>
+                  </pic:nvPicPr>
+                  <pic:blipFill>
+                    <a:blip r:embed="rId16">
+                      <a:extLst>
+                        <a:ext uri="{28A0092B-C50C-407E-A947-70E740481C1C}">
+                          <a14:useLocalDpi xmlns:a14="http://schemas.microsoft.com/office/drawing/2010/main" val="0"/>
+                        </a:ext>
+                      </a:extLst>
+                    </a:blip>
+                    <a:stretch>
+                      <a:fillRect/>
+                    </a:stretch>
+                  </pic:blipFill>
+                  <pic:spPr>
+                    <a:xfrm>
+                      <a:off x="0" y="0"/>
+                      <a:ext cx="4614908" cy="3090583"/>
+                    </a:xfrm>
+                    <a:prstGeom prst="rect">
+                      <a:avLst/>
+                    </a:prstGeom>
+                  </pic:spPr>
+                </pic:pic>
+              </a:graphicData>
+            </a:graphic>
+          </wp:inline>
+        </w:drawing>
+      </w:r>
+      <w:r>
+        <w:rPr>
+          <w:noProof/>
+          <w:sz w:val="28"/>
+          <w:szCs w:val="28"/>
+          <w:lang w:eastAsia="en-US"/>
+        </w:rPr>
+        <w:br/>
+      </w:r>
+      <w:r>
+        <w:rPr>
+          <w:noProof/>
+          <w:sz w:val="28"/>
+          <w:szCs w:val="28"/>
+          <w:lang w:val="en-US" w:eastAsia="en-US"/>
+        </w:rPr>
+        <w:drawing>
+          <wp:inline distT="0" distB="0" distL="0" distR="0">
+            <wp:extent cx="4638675" cy="3106499"/>
+            <wp:effectExtent l="0" t="0" r="0" b="0"/>
+            <wp:docPr id="12" name="Picture 12"/>
+            <wp:cNvGraphicFramePr>
+              <a:graphicFrameLocks xmlns:a="http://schemas.openxmlformats.org/drawingml/2006/main" noChangeAspect="1"/>
+            </wp:cNvGraphicFramePr>
+            <a:graphic xmlns:a="http://schemas.openxmlformats.org/drawingml/2006/main">
+              <a:graphicData uri="http://schemas.openxmlformats.org/drawingml/2006/picture">
+                <pic:pic xmlns:pic="http://schemas.openxmlformats.org/drawingml/2006/picture">
+                  <pic:nvPicPr>
+                    <pic:cNvPr id="12" name="6.png"/>
+                    <pic:cNvPicPr/>
+                  </pic:nvPicPr>
+                  <pic:blipFill>
+                    <a:blip r:embed="rId17">
+                      <a:extLst>
+                        <a:ext uri="{28A0092B-C50C-407E-A947-70E740481C1C}">
+                          <a14:useLocalDpi xmlns:a14="http://schemas.microsoft.com/office/drawing/2010/main" val="0"/>
+                        </a:ext>
+                      </a:extLst>
+                    </a:blip>
+                    <a:stretch>
+                      <a:fillRect/>
+                    </a:stretch>
+                  </pic:blipFill>
+                  <pic:spPr>
+                    <a:xfrm>
+                      <a:off x="0" y="0"/>
+                      <a:ext cx="4650788" cy="3114611"/>
+                    </a:xfrm>
+                    <a:prstGeom prst="rect">
+                      <a:avLst/>
+                    </a:prstGeom>
+                  </pic:spPr>
+                </pic:pic>
+              </a:graphicData>
+            </a:graphic>
+          </wp:inline>
+        </w:drawing>
+      </w:r>
+    </w:p>
+    <w:p>
+      <w:pPr>
+        <w:numPr>
+          <w:ilvl w:val="0"/>
+          <w:numId w:val="5"/>
+        </w:numPr>
+        <w:tabs>
+          <w:tab w:val="left" w:pos="720"/>
+        </w:tabs>
+        <w:spacing w:line="360" w:lineRule="auto"/>
+        <w:rPr>
+          <w:sz w:val="28"/>
+          <w:szCs w:val="28"/>
+        </w:rPr>
+      </w:pPr>
+      <w:r>
+        <w:rPr>
+          <w:sz w:val="28"/>
+          <w:szCs w:val="28"/>
+        </w:rPr>
+        <w:t>Измените формат отображения списка на правой панели на следующий: на половине экрана отображаются имя файла, его размер и права доступа к нему.</w:t>
+      </w:r>
+      <w:r>
+        <w:rPr>
+          <w:sz w:val="28"/>
+          <w:szCs w:val="28"/>
+        </w:rPr>
+        <w:br/>
+      </w:r>
+      <w:r>
+        <w:rPr>
+          <w:sz w:val="28"/>
+          <w:szCs w:val="28"/>
+        </w:rPr>
+        <w:br/>
+      </w:r>
+      <w:r>
+        <w:rPr>
+          <w:noProof/>
+          <w:sz w:val="28"/>
+          <w:szCs w:val="28"/>
+          <w:lang w:val="en-US" w:eastAsia="en-US"/>
+        </w:rPr>
+        <w:lastRenderedPageBreak/>
+        <w:drawing>
+          <wp:inline distT="0" distB="0" distL="0" distR="0">
+            <wp:extent cx="4857750" cy="3253213"/>
+            <wp:effectExtent l="0" t="0" r="0" b="4445"/>
+            <wp:docPr id="14" name="Picture 14"/>
+            <wp:cNvGraphicFramePr>
+              <a:graphicFrameLocks xmlns:a="http://schemas.openxmlformats.org/drawingml/2006/main" noChangeAspect="1"/>
+            </wp:cNvGraphicFramePr>
+            <a:graphic xmlns:a="http://schemas.openxmlformats.org/drawingml/2006/main">
+              <a:graphicData uri="http://schemas.openxmlformats.org/drawingml/2006/picture">
+                <pic:pic xmlns:pic="http://schemas.openxmlformats.org/drawingml/2006/picture">
+                  <pic:nvPicPr>
+                    <pic:cNvPr id="14" name="7.png"/>
+                    <pic:cNvPicPr/>
+                  </pic:nvPicPr>
+                  <pic:blipFill>
+                    <a:blip r:embed="rId18">
+                      <a:extLst>
+                        <a:ext uri="{28A0092B-C50C-407E-A947-70E740481C1C}">
+                          <a14:useLocalDpi xmlns:a14="http://schemas.microsoft.com/office/drawing/2010/main" val="0"/>
+                        </a:ext>
+                      </a:extLst>
+                    </a:blip>
+                    <a:stretch>
+                      <a:fillRect/>
+                    </a:stretch>
+                  </pic:blipFill>
+                  <pic:spPr>
+                    <a:xfrm>
+                      <a:off x="0" y="0"/>
+                      <a:ext cx="4872166" cy="3262867"/>
+                    </a:xfrm>
+                    <a:prstGeom prst="rect">
+                      <a:avLst/>
+                    </a:prstGeom>
+                  </pic:spPr>
+                </pic:pic>
+              </a:graphicData>
+            </a:graphic>
+          </wp:inline>
+        </w:drawing>
+      </w:r>
+      <w:r>
+        <w:rPr>
+          <w:sz w:val="28"/>
+          <w:szCs w:val="28"/>
+        </w:rPr>
+        <w:br/>
+      </w:r>
+    </w:p>
+    <w:p>
+      <w:pPr>
+        <w:numPr>
+          <w:ilvl w:val="0"/>
+          <w:numId w:val="5"/>
+        </w:numPr>
+        <w:tabs>
+          <w:tab w:val="left" w:pos="720"/>
+        </w:tabs>
+        <w:spacing w:line="360" w:lineRule="auto"/>
+        <w:rPr>
+          <w:sz w:val="28"/>
+          <w:szCs w:val="28"/>
+        </w:rPr>
+      </w:pPr>
+      <w:r>
+        <w:rPr>
+          <w:sz w:val="28"/>
+          <w:szCs w:val="28"/>
+        </w:rPr>
+        <w:t xml:space="preserve">Установите фильтр отображения файлов так, чтобы на отображались только файлы, имена которых начинаются на букву </w:t>
+      </w:r>
+      <w:r>
+        <w:rPr>
+          <w:b/>
+          <w:bCs/>
+          <w:sz w:val="28"/>
+          <w:szCs w:val="28"/>
+        </w:rPr>
+        <w:t>c</w:t>
+      </w:r>
+      <w:r>
+        <w:rPr>
+          <w:sz w:val="28"/>
+          <w:szCs w:val="28"/>
+        </w:rPr>
+        <w:t>.</w:t>
+      </w:r>
+      <w:r>
+        <w:rPr>
+          <w:sz w:val="28"/>
+          <w:szCs w:val="28"/>
+        </w:rPr>
+        <w:br/>
+      </w:r>
+      <w:r>
+        <w:rPr>
+          <w:noProof/>
+          <w:sz w:val="28"/>
+          <w:szCs w:val="28"/>
+          <w:lang w:val="en-US" w:eastAsia="en-US"/>
+        </w:rPr>
+        <w:drawing>
+          <wp:inline distT="0" distB="0" distL="0" distR="0">
+            <wp:extent cx="5105400" cy="3419063"/>
+            <wp:effectExtent l="0" t="0" r="0" b="0"/>
+            <wp:docPr id="15" name="Picture 15"/>
+            <wp:cNvGraphicFramePr>
+              <a:graphicFrameLocks xmlns:a="http://schemas.openxmlformats.org/drawingml/2006/main" noChangeAspect="1"/>
+            </wp:cNvGraphicFramePr>
+            <a:graphic xmlns:a="http://schemas.openxmlformats.org/drawingml/2006/main">
+              <a:graphicData uri="http://schemas.openxmlformats.org/drawingml/2006/picture">
+                <pic:pic xmlns:pic="http://schemas.openxmlformats.org/drawingml/2006/picture">
+                  <pic:nvPicPr>
+                    <pic:cNvPr id="15" name="8.png"/>
+                    <pic:cNvPicPr/>
+                  </pic:nvPicPr>
+                  <pic:blipFill>
+                    <a:blip r:embed="rId19">
+                      <a:extLst>
+                        <a:ext uri="{28A0092B-C50C-407E-A947-70E740481C1C}">
+                          <a14:useLocalDpi xmlns:a14="http://schemas.microsoft.com/office/drawing/2010/main" val="0"/>
+                        </a:ext>
+                      </a:extLst>
+                    </a:blip>
+                    <a:stretch>
+                      <a:fillRect/>
+                    </a:stretch>
+                  </pic:blipFill>
+                  <pic:spPr>
+                    <a:xfrm>
+                      <a:off x="0" y="0"/>
+                      <a:ext cx="5120129" cy="3428927"/>
+                    </a:xfrm>
+                    <a:prstGeom prst="rect">
+                      <a:avLst/>
+                    </a:prstGeom>
+                  </pic:spPr>
+                </pic:pic>
+              </a:graphicData>
+            </a:graphic>
+          </wp:inline>
+        </w:drawing>
+      </w:r>
+      <w:r>
+        <w:rPr>
+          <w:sz w:val="28"/>
+          <w:szCs w:val="28"/>
+        </w:rPr>
+        <w:br/>
+      </w:r>
+    </w:p>
+    <w:p>
+      <w:pPr>
+        <w:numPr>
+          <w:ilvl w:val="0"/>
+          <w:numId w:val="5"/>
+        </w:numPr>
+        <w:tabs>
+          <w:tab w:val="left" w:pos="720"/>
+        </w:tabs>
+        <w:spacing w:line="360" w:lineRule="auto"/>
+        <w:rPr>
+          <w:sz w:val="28"/>
+          <w:szCs w:val="28"/>
+        </w:rPr>
+      </w:pPr>
+      <w:r>
+        <w:rPr>
+          <w:sz w:val="28"/>
+          <w:szCs w:val="28"/>
+        </w:rPr>
+        <w:t xml:space="preserve">Измените права доступа ко всем отображаемым файлам (кроме символических ссылок, если они есть), запретив исполнение для всех </w:t>
+      </w:r>
+      <w:r>
+        <w:rPr>
+          <w:sz w:val="28"/>
+          <w:szCs w:val="28"/>
+        </w:rPr>
+        <w:lastRenderedPageBreak/>
+        <w:t>категорий (владельца, группы, остальных).</w:t>
+      </w:r>
+      <w:r>
+        <w:rPr>
+          <w:sz w:val="28"/>
+          <w:szCs w:val="28"/>
+        </w:rPr>
+        <w:br/>
+      </w:r>
+      <w:r>
+        <w:rPr>
+          <w:noProof/>
+          <w:sz w:val="28"/>
+          <w:szCs w:val="28"/>
+          <w:lang w:val="en-US" w:eastAsia="en-US"/>
+        </w:rPr>
+        <w:drawing>
+          <wp:inline distT="0" distB="0" distL="0" distR="0">
+            <wp:extent cx="4105275" cy="2749284"/>
+            <wp:effectExtent l="0" t="0" r="0" b="0"/>
+            <wp:docPr id="16" name="Picture 16"/>
+            <wp:cNvGraphicFramePr>
+              <a:graphicFrameLocks xmlns:a="http://schemas.openxmlformats.org/drawingml/2006/main" noChangeAspect="1"/>
+            </wp:cNvGraphicFramePr>
+            <a:graphic xmlns:a="http://schemas.openxmlformats.org/drawingml/2006/main">
+              <a:graphicData uri="http://schemas.openxmlformats.org/drawingml/2006/picture">
+                <pic:pic xmlns:pic="http://schemas.openxmlformats.org/drawingml/2006/picture">
+                  <pic:nvPicPr>
+                    <pic:cNvPr id="16" name="9.png"/>
+                    <pic:cNvPicPr/>
+                  </pic:nvPicPr>
+                  <pic:blipFill>
+                    <a:blip r:embed="rId20">
+                      <a:extLst>
+                        <a:ext uri="{28A0092B-C50C-407E-A947-70E740481C1C}">
+                          <a14:useLocalDpi xmlns:a14="http://schemas.microsoft.com/office/drawing/2010/main" val="0"/>
+                        </a:ext>
+                      </a:extLst>
+                    </a:blip>
+                    <a:stretch>
+                      <a:fillRect/>
+                    </a:stretch>
+                  </pic:blipFill>
+                  <pic:spPr>
+                    <a:xfrm>
+                      <a:off x="0" y="0"/>
+                      <a:ext cx="4120537" cy="2759505"/>
+                    </a:xfrm>
+                    <a:prstGeom prst="rect">
+                      <a:avLst/>
+                    </a:prstGeom>
+                  </pic:spPr>
+                </pic:pic>
+              </a:graphicData>
+            </a:graphic>
+          </wp:inline>
+        </w:drawing>
+      </w:r>
+    </w:p>
+    <w:p>
+      <w:pPr>
+        <w:numPr>
+          <w:ilvl w:val="0"/>
+          <w:numId w:val="5"/>
+        </w:numPr>
+        <w:tabs>
+          <w:tab w:val="left" w:pos="720"/>
+        </w:tabs>
+        <w:spacing w:line="360" w:lineRule="auto"/>
+        <w:rPr>
+          <w:sz w:val="28"/>
+          <w:szCs w:val="28"/>
+        </w:rPr>
+      </w:pPr>
+      <w:r>
+        <w:rPr>
+          <w:sz w:val="28"/>
+          <w:szCs w:val="28"/>
+        </w:rPr>
+        <w:t>Выключите фильтр отображения.</w:t>
+      </w:r>
+      <w:r>
+        <w:rPr>
+          <w:sz w:val="28"/>
+          <w:szCs w:val="28"/>
+        </w:rPr>
+        <w:br/>
+      </w:r>
+      <w:r>
+        <w:rPr>
+          <w:noProof/>
+          <w:sz w:val="28"/>
+          <w:szCs w:val="28"/>
+          <w:lang w:val="en-US" w:eastAsia="en-US"/>
+        </w:rPr>
+        <w:drawing>
+          <wp:inline distT="0" distB="0" distL="0" distR="0">
+            <wp:extent cx="4508654" cy="3019425"/>
+            <wp:effectExtent l="0" t="0" r="6350" b="0"/>
+            <wp:docPr id="17" name="Picture 17"/>
+            <wp:cNvGraphicFramePr>
+              <a:graphicFrameLocks xmlns:a="http://schemas.openxmlformats.org/drawingml/2006/main" noChangeAspect="1"/>
+            </wp:cNvGraphicFramePr>
+            <a:graphic xmlns:a="http://schemas.openxmlformats.org/drawingml/2006/main">
+              <a:graphicData uri="http://schemas.openxmlformats.org/drawingml/2006/picture">
+                <pic:pic xmlns:pic="http://schemas.openxmlformats.org/drawingml/2006/picture">
+                  <pic:nvPicPr>
+                    <pic:cNvPr id="17" name="10.png"/>
+                    <pic:cNvPicPr/>
+                  </pic:nvPicPr>
+                  <pic:blipFill>
+                    <a:blip r:embed="rId21">
+                      <a:extLst>
+                        <a:ext uri="{28A0092B-C50C-407E-A947-70E740481C1C}">
+                          <a14:useLocalDpi xmlns:a14="http://schemas.microsoft.com/office/drawing/2010/main" val="0"/>
+                        </a:ext>
+                      </a:extLst>
+                    </a:blip>
+                    <a:stretch>
+                      <a:fillRect/>
+                    </a:stretch>
+                  </pic:blipFill>
+                  <pic:spPr>
+                    <a:xfrm>
+                      <a:off x="0" y="0"/>
+                      <a:ext cx="4542350" cy="3041991"/>
+                    </a:xfrm>
+                    <a:prstGeom prst="rect">
+                      <a:avLst/>
+                    </a:prstGeom>
+                  </pic:spPr>
+                </pic:pic>
+              </a:graphicData>
+            </a:graphic>
+          </wp:inline>
+        </w:drawing>
+      </w:r>
+      <w:r>
+        <w:rPr>
+          <w:sz w:val="28"/>
+          <w:szCs w:val="28"/>
+        </w:rPr>
+        <w:br/>
+      </w:r>
+      <w:r>
+        <w:rPr>
+          <w:sz w:val="28"/>
+          <w:szCs w:val="28"/>
+        </w:rPr>
+        <w:lastRenderedPageBreak/>
+        <w:br/>
+      </w:r>
+      <w:r>
+        <w:rPr>
+          <w:noProof/>
+          <w:sz w:val="28"/>
+          <w:szCs w:val="28"/>
+          <w:lang w:val="en-US" w:eastAsia="en-US"/>
+        </w:rPr>
+        <w:drawing>
+          <wp:inline distT="0" distB="0" distL="0" distR="0">
+            <wp:extent cx="4524375" cy="3029953"/>
+            <wp:effectExtent l="0" t="0" r="0" b="0"/>
+            <wp:docPr id="18" name="Picture 18"/>
+            <wp:cNvGraphicFramePr>
+              <a:graphicFrameLocks xmlns:a="http://schemas.openxmlformats.org/drawingml/2006/main" noChangeAspect="1"/>
+            </wp:cNvGraphicFramePr>
+            <a:graphic xmlns:a="http://schemas.openxmlformats.org/drawingml/2006/main">
+              <a:graphicData uri="http://schemas.openxmlformats.org/drawingml/2006/picture">
+                <pic:pic xmlns:pic="http://schemas.openxmlformats.org/drawingml/2006/picture">
+                  <pic:nvPicPr>
+                    <pic:cNvPr id="18" name="10.1.png"/>
+                    <pic:cNvPicPr/>
+                  </pic:nvPicPr>
+                  <pic:blipFill>
+                    <a:blip r:embed="rId22">
+                      <a:extLst>
+                        <a:ext uri="{28A0092B-C50C-407E-A947-70E740481C1C}">
+                          <a14:useLocalDpi xmlns:a14="http://schemas.microsoft.com/office/drawing/2010/main" val="0"/>
+                        </a:ext>
+                      </a:extLst>
+                    </a:blip>
+                    <a:stretch>
+                      <a:fillRect/>
+                    </a:stretch>
+                  </pic:blipFill>
+                  <pic:spPr>
+                    <a:xfrm>
+                      <a:off x="0" y="0"/>
+                      <a:ext cx="4531148" cy="3034489"/>
+                    </a:xfrm>
+                    <a:prstGeom prst="rect">
+                      <a:avLst/>
+                    </a:prstGeom>
+                  </pic:spPr>
+                </pic:pic>
+              </a:graphicData>
+            </a:graphic>
+          </wp:inline>
+        </w:drawing>
       </w:r>
     </w:p>
     <w:p>
@@ -1833,84 +2839,259 @@
         <w:pStyle w:val="ListParagraph"/>
         <w:numPr>
           <w:ilvl w:val="0"/>
-          <w:numId w:val="0"/>
+          <w:numId w:val="5"/>
         </w:numPr>
-        <w:spacing w:lineRule="auto" w:line="360"/>
-        <w:ind w:left="360" w:hanging="0"/>
-        <w:rPr>
-          <w:sz w:val="28"/>
-          <w:szCs w:val="28"/>
-        </w:rPr>
-      </w:pPr>
-      <w:r>
-        <w:rPr>
-          <w:szCs w:val="24"/>
-          <w:lang w:val="en-US"/>
-        </w:rPr>
-      </w:r>
-    </w:p>
-    <w:p>
-      <w:pPr>
-        <w:pStyle w:val="Normal"/>
-        <w:spacing w:lineRule="auto" w:line="360"/>
-        <w:ind w:firstLine="708"/>
+        <w:tabs>
+          <w:tab w:val="left" w:pos="720"/>
+        </w:tabs>
+        <w:spacing w:line="360" w:lineRule="auto"/>
+        <w:rPr>
+          <w:sz w:val="28"/>
+          <w:szCs w:val="28"/>
+        </w:rPr>
+      </w:pPr>
+      <w:r>
+        <w:rPr>
+          <w:sz w:val="28"/>
+          <w:szCs w:val="28"/>
+        </w:rPr>
+        <w:t>Восстановите на правой панели стандартный (полный) формат отображения списка файлов.</w:t>
+      </w:r>
+      <w:r>
+        <w:rPr>
+          <w:sz w:val="28"/>
+          <w:szCs w:val="28"/>
+        </w:rPr>
+        <w:br/>
+      </w:r>
+      <w:r>
+        <w:rPr>
+          <w:noProof/>
+          <w:lang w:val="en-US" w:eastAsia="en-US"/>
+        </w:rPr>
+        <w:drawing>
+          <wp:inline distT="0" distB="0" distL="0" distR="0">
+            <wp:extent cx="4343400" cy="2908755"/>
+            <wp:effectExtent l="0" t="0" r="0" b="6350"/>
+            <wp:docPr id="19" name="Picture 19"/>
+            <wp:cNvGraphicFramePr>
+              <a:graphicFrameLocks xmlns:a="http://schemas.openxmlformats.org/drawingml/2006/main" noChangeAspect="1"/>
+            </wp:cNvGraphicFramePr>
+            <a:graphic xmlns:a="http://schemas.openxmlformats.org/drawingml/2006/main">
+              <a:graphicData uri="http://schemas.openxmlformats.org/drawingml/2006/picture">
+                <pic:pic xmlns:pic="http://schemas.openxmlformats.org/drawingml/2006/picture">
+                  <pic:nvPicPr>
+                    <pic:cNvPr id="19" name="11.png"/>
+                    <pic:cNvPicPr/>
+                  </pic:nvPicPr>
+                  <pic:blipFill>
+                    <a:blip r:embed="rId23">
+                      <a:extLst>
+                        <a:ext uri="{28A0092B-C50C-407E-A947-70E740481C1C}">
+                          <a14:useLocalDpi xmlns:a14="http://schemas.microsoft.com/office/drawing/2010/main" val="0"/>
+                        </a:ext>
+                      </a:extLst>
+                    </a:blip>
+                    <a:stretch>
+                      <a:fillRect/>
+                    </a:stretch>
+                  </pic:blipFill>
+                  <pic:spPr>
+                    <a:xfrm>
+                      <a:off x="0" y="0"/>
+                      <a:ext cx="4347676" cy="2911618"/>
+                    </a:xfrm>
+                    <a:prstGeom prst="rect">
+                      <a:avLst/>
+                    </a:prstGeom>
+                  </pic:spPr>
+                </pic:pic>
+              </a:graphicData>
+            </a:graphic>
+          </wp:inline>
+        </w:drawing>
+      </w:r>
+    </w:p>
+    <w:p>
+      <w:pPr>
+        <w:pStyle w:val="ListParagraph"/>
+        <w:numPr>
+          <w:ilvl w:val="0"/>
+          <w:numId w:val="5"/>
+        </w:numPr>
+        <w:tabs>
+          <w:tab w:val="left" w:pos="720"/>
+        </w:tabs>
+        <w:spacing w:line="360" w:lineRule="auto"/>
+        <w:rPr>
+          <w:sz w:val="28"/>
+          <w:szCs w:val="28"/>
+        </w:rPr>
+      </w:pPr>
+      <w:r>
+        <w:rPr>
+          <w:sz w:val="28"/>
+          <w:szCs w:val="28"/>
+        </w:rPr>
+        <w:lastRenderedPageBreak/>
+        <w:t xml:space="preserve">Удалите созданный каталог </w:t>
+      </w:r>
+      <w:proofErr w:type="spellStart"/>
+      <w:r>
+        <w:rPr>
+          <w:b/>
+          <w:bCs/>
+          <w:sz w:val="28"/>
+          <w:szCs w:val="28"/>
+        </w:rPr>
+        <w:t>mydir</w:t>
+      </w:r>
+      <w:proofErr w:type="spellEnd"/>
+      <w:r>
+        <w:rPr>
+          <w:sz w:val="28"/>
+          <w:szCs w:val="28"/>
+        </w:rPr>
+        <w:t>.</w:t>
+      </w:r>
+      <w:r>
+        <w:rPr>
+          <w:sz w:val="28"/>
+          <w:szCs w:val="28"/>
+        </w:rPr>
+        <w:br/>
+      </w:r>
+      <w:r>
+        <w:rPr>
+          <w:noProof/>
+          <w:lang w:val="en-US" w:eastAsia="en-US"/>
+        </w:rPr>
+        <w:drawing>
+          <wp:inline distT="0" distB="0" distL="0" distR="0">
+            <wp:extent cx="4238625" cy="2838587"/>
+            <wp:effectExtent l="0" t="0" r="0" b="0"/>
+            <wp:docPr id="20" name="Picture 20"/>
+            <wp:cNvGraphicFramePr>
+              <a:graphicFrameLocks xmlns:a="http://schemas.openxmlformats.org/drawingml/2006/main" noChangeAspect="1"/>
+            </wp:cNvGraphicFramePr>
+            <a:graphic xmlns:a="http://schemas.openxmlformats.org/drawingml/2006/main">
+              <a:graphicData uri="http://schemas.openxmlformats.org/drawingml/2006/picture">
+                <pic:pic xmlns:pic="http://schemas.openxmlformats.org/drawingml/2006/picture">
+                  <pic:nvPicPr>
+                    <pic:cNvPr id="20" name="12.png"/>
+                    <pic:cNvPicPr/>
+                  </pic:nvPicPr>
+                  <pic:blipFill>
+                    <a:blip r:embed="rId24">
+                      <a:extLst>
+                        <a:ext uri="{28A0092B-C50C-407E-A947-70E740481C1C}">
+                          <a14:useLocalDpi xmlns:a14="http://schemas.microsoft.com/office/drawing/2010/main" val="0"/>
+                        </a:ext>
+                      </a:extLst>
+                    </a:blip>
+                    <a:stretch>
+                      <a:fillRect/>
+                    </a:stretch>
+                  </pic:blipFill>
+                  <pic:spPr>
+                    <a:xfrm>
+                      <a:off x="0" y="0"/>
+                      <a:ext cx="4250900" cy="2846807"/>
+                    </a:xfrm>
+                    <a:prstGeom prst="rect">
+                      <a:avLst/>
+                    </a:prstGeom>
+                  </pic:spPr>
+                </pic:pic>
+              </a:graphicData>
+            </a:graphic>
+          </wp:inline>
+        </w:drawing>
+      </w:r>
+    </w:p>
+    <w:p>
+      <w:pPr>
+        <w:pStyle w:val="ListParagraph"/>
+        <w:spacing w:line="360" w:lineRule="auto"/>
+        <w:ind w:left="360"/>
+        <w:rPr>
+          <w:sz w:val="28"/>
+          <w:szCs w:val="28"/>
+        </w:rPr>
+      </w:pPr>
+    </w:p>
+    <w:p>
+      <w:pPr>
+        <w:spacing w:line="360" w:lineRule="auto"/>
+        <w:ind w:left="708"/>
         <w:jc w:val="center"/>
-        <w:rPr/>
-      </w:pPr>
-      <w:r>
-        <w:rPr/>
-      </w:r>
+      </w:pPr>
     </w:p>
     <w:sectPr>
-      <w:footerReference w:type="default" r:id="rId2"/>
-      <w:type w:val="nextPage"/>
+      <w:footerReference w:type="default" r:id="rId25"/>
       <w:pgSz w:w="11906" w:h="16838"/>
-      <w:pgMar w:left="1701" w:right="850" w:header="0" w:top="1134" w:footer="708" w:bottom="1134" w:gutter="0"/>
-      <w:pgNumType w:fmt="decimal"/>
-      <w:formProt w:val="false"/>
+      <w:pgMar w:top="1134" w:right="850" w:bottom="1134" w:left="1701" w:header="0" w:footer="708" w:gutter="0"/>
+      <w:cols w:space="720"/>
+      <w:formProt w:val="0"/>
       <w:titlePg/>
-      <w:textDirection w:val="lrTb"/>
-      <w:docGrid w:type="default" w:linePitch="360" w:charSpace="0"/>
+      <w:docGrid w:linePitch="360"/>
     </w:sectPr>
   </w:body>
 </w:document>
 </file>
 
+<file path=word/endnotes.xml><?xml version="1.0" encoding="utf-8"?>
+<w:endnotes xmlns:wpc="http://schemas.microsoft.com/office/word/2010/wordprocessingCanvas" xmlns:cx="http://schemas.microsoft.com/office/drawing/2014/chartex" xmlns:cx1="http://schemas.microsoft.com/office/drawing/2015/9/8/chartex" xmlns:mc="http://schemas.openxmlformats.org/markup-compatibility/2006" xmlns:o="urn:schemas-microsoft-com:office:office" xmlns:r="http://schemas.openxmlformats.org/officeDocument/2006/relationships" xmlns:m="http://schemas.openxmlformats.org/officeDocument/2006/math" xmlns:v="urn:schemas-microsoft-com:vml" xmlns:wp14="http://schemas.microsoft.com/office/word/2010/wordprocessingDrawing" xmlns:wp="http://schemas.openxmlformats.org/drawingml/2006/wordprocessingDrawing" xmlns:w10="urn:schemas-microsoft-com:office:word" xmlns:w="http://schemas.openxmlformats.org/wordprocessingml/2006/main" xmlns:w14="http://schemas.microsoft.com/office/word/2010/wordml" xmlns:w15="http://schemas.microsoft.com/office/word/2012/wordml" xmlns:w16se="http://schemas.microsoft.com/office/word/2015/wordml/symex" xmlns:wpg="http://schemas.microsoft.com/office/word/2010/wordprocessingGroup" xmlns:wpi="http://schemas.microsoft.com/office/word/2010/wordprocessingInk" xmlns:wne="http://schemas.microsoft.com/office/word/2006/wordml" xmlns:wps="http://schemas.microsoft.com/office/word/2010/wordprocessingShape" mc:Ignorable="w14 w15 w16se wp14">
+  <w:endnote w:type="separator" w:id="-1">
+    <w:p>
+      <w:r>
+        <w:separator/>
+      </w:r>
+    </w:p>
+  </w:endnote>
+  <w:endnote w:type="continuationSeparator" w:id="0">
+    <w:p>
+      <w:r>
+        <w:continuationSeparator/>
+      </w:r>
+    </w:p>
+  </w:endnote>
+</w:endnotes>
+</file>
+
 <file path=word/footer1.xml><?xml version="1.0" encoding="utf-8"?>
-<w:ftr xmlns:o="urn:schemas-microsoft-com:office:office" xmlns:r="http://schemas.openxmlformats.org/officeDocument/2006/relationships" xmlns:v="urn:schemas-microsoft-com:vml" xmlns:w="http://schemas.openxmlformats.org/wordprocessingml/2006/main" xmlns:w10="urn:schemas-microsoft-com:office:word" xmlns:wp="http://schemas.openxmlformats.org/drawingml/2006/wordprocessingDrawing" xmlns:wps="http://schemas.microsoft.com/office/word/2010/wordprocessingShape" xmlns:wpg="http://schemas.microsoft.com/office/word/2010/wordprocessingGroup" xmlns:mc="http://schemas.openxmlformats.org/markup-compatibility/2006" xmlns:wp14="http://schemas.microsoft.com/office/word/2010/wordprocessingDrawing" xmlns:w14="http://schemas.microsoft.com/office/word/2010/wordml" mc:Ignorable="w14 wp14">
+<w:ftr xmlns:wpc="http://schemas.microsoft.com/office/word/2010/wordprocessingCanvas" xmlns:cx="http://schemas.microsoft.com/office/drawing/2014/chartex" xmlns:cx1="http://schemas.microsoft.com/office/drawing/2015/9/8/chartex" xmlns:mc="http://schemas.openxmlformats.org/markup-compatibility/2006" xmlns:o="urn:schemas-microsoft-com:office:office" xmlns:r="http://schemas.openxmlformats.org/officeDocument/2006/relationships" xmlns:m="http://schemas.openxmlformats.org/officeDocument/2006/math" xmlns:v="urn:schemas-microsoft-com:vml" xmlns:wp14="http://schemas.microsoft.com/office/word/2010/wordprocessingDrawing" xmlns:wp="http://schemas.openxmlformats.org/drawingml/2006/wordprocessingDrawing" xmlns:w10="urn:schemas-microsoft-com:office:word" xmlns:w="http://schemas.openxmlformats.org/wordprocessingml/2006/main" xmlns:w14="http://schemas.microsoft.com/office/word/2010/wordml" xmlns:w15="http://schemas.microsoft.com/office/word/2012/wordml" xmlns:w16se="http://schemas.microsoft.com/office/word/2015/wordml/symex" xmlns:wpg="http://schemas.microsoft.com/office/word/2010/wordprocessingGroup" xmlns:wpi="http://schemas.microsoft.com/office/word/2010/wordprocessingInk" xmlns:wne="http://schemas.microsoft.com/office/word/2006/wordml" xmlns:wps="http://schemas.microsoft.com/office/word/2010/wordprocessingShape" mc:Ignorable="w14 w15 w16se wp14">
   <w:sdt>
     <w:sdtPr>
+      <w:id w:val="1638278229"/>
       <w:docPartObj>
         <w:docPartGallery w:val="Page Numbers (Bottom of Page)"/>
-        <w:docPartUnique w:val="true"/>
+        <w:docPartUnique/>
       </w:docPartObj>
-      <w:id w:val="1638278229"/>
     </w:sdtPr>
+    <w:sdtEndPr/>
     <w:sdtContent>
       <w:p>
         <w:pPr>
           <w:pStyle w:val="Footer"/>
           <w:jc w:val="center"/>
-          <w:rPr/>
         </w:pPr>
         <w:r>
-          <w:rPr/>
           <w:fldChar w:fldCharType="begin"/>
         </w:r>
         <w:r>
-          <w:rPr/>
-          <w:instrText> PAGE </w:instrText>
+          <w:instrText>PAGE</w:instrText>
         </w:r>
         <w:r>
-          <w:rPr/>
           <w:fldChar w:fldCharType="separate"/>
         </w:r>
         <w:r>
-          <w:rPr/>
-          <w:t>3</w:t>
+          <w:rPr>
+            <w:noProof/>
+          </w:rPr>
+          <w:t>6</w:t>
         </w:r>
         <w:r>
-          <w:rPr/>
           <w:fldChar w:fldCharType="end"/>
         </w:r>
       </w:p>
@@ -1919,18 +3100,149 @@
   <w:p>
     <w:pPr>
       <w:pStyle w:val="Footer"/>
-      <w:rPr/>
     </w:pPr>
-    <w:r>
-      <w:rPr/>
-    </w:r>
   </w:p>
 </w:ftr>
 </file>
 
+<file path=word/footnotes.xml><?xml version="1.0" encoding="utf-8"?>
+<w:footnotes xmlns:wpc="http://schemas.microsoft.com/office/word/2010/wordprocessingCanvas" xmlns:cx="http://schemas.microsoft.com/office/drawing/2014/chartex" xmlns:cx1="http://schemas.microsoft.com/office/drawing/2015/9/8/chartex" xmlns:mc="http://schemas.openxmlformats.org/markup-compatibility/2006" xmlns:o="urn:schemas-microsoft-com:office:office" xmlns:r="http://schemas.openxmlformats.org/officeDocument/2006/relationships" xmlns:m="http://schemas.openxmlformats.org/officeDocument/2006/math" xmlns:v="urn:schemas-microsoft-com:vml" xmlns:wp14="http://schemas.microsoft.com/office/word/2010/wordprocessingDrawing" xmlns:wp="http://schemas.openxmlformats.org/drawingml/2006/wordprocessingDrawing" xmlns:w10="urn:schemas-microsoft-com:office:word" xmlns:w="http://schemas.openxmlformats.org/wordprocessingml/2006/main" xmlns:w14="http://schemas.microsoft.com/office/word/2010/wordml" xmlns:w15="http://schemas.microsoft.com/office/word/2012/wordml" xmlns:w16se="http://schemas.microsoft.com/office/word/2015/wordml/symex" xmlns:wpg="http://schemas.microsoft.com/office/word/2010/wordprocessingGroup" xmlns:wpi="http://schemas.microsoft.com/office/word/2010/wordprocessingInk" xmlns:wne="http://schemas.microsoft.com/office/word/2006/wordml" xmlns:wps="http://schemas.microsoft.com/office/word/2010/wordprocessingShape" mc:Ignorable="w14 w15 w16se wp14">
+  <w:footnote w:type="separator" w:id="-1">
+    <w:p>
+      <w:r>
+        <w:separator/>
+      </w:r>
+    </w:p>
+  </w:footnote>
+  <w:footnote w:type="continuationSeparator" w:id="0">
+    <w:p>
+      <w:r>
+        <w:continuationSeparator/>
+      </w:r>
+    </w:p>
+  </w:footnote>
+</w:footnotes>
+</file>
+
 <file path=word/numbering.xml><?xml version="1.0" encoding="utf-8"?>
-<w:numbering xmlns:w="http://schemas.openxmlformats.org/wordprocessingml/2006/main" xmlns:o="urn:schemas-microsoft-com:office:office" xmlns:r="http://schemas.openxmlformats.org/officeDocument/2006/relationships" xmlns:v="urn:schemas-microsoft-com:vml">
-  <w:abstractNum w:abstractNumId="1">
+<w:numbering xmlns:wpc="http://schemas.microsoft.com/office/word/2010/wordprocessingCanvas" xmlns:cx="http://schemas.microsoft.com/office/drawing/2014/chartex" xmlns:cx1="http://schemas.microsoft.com/office/drawing/2015/9/8/chartex" xmlns:mc="http://schemas.openxmlformats.org/markup-compatibility/2006" xmlns:o="urn:schemas-microsoft-com:office:office" xmlns:r="http://schemas.openxmlformats.org/officeDocument/2006/relationships" xmlns:m="http://schemas.openxmlformats.org/officeDocument/2006/math" xmlns:v="urn:schemas-microsoft-com:vml" xmlns:wp14="http://schemas.microsoft.com/office/word/2010/wordprocessingDrawing" xmlns:wp="http://schemas.openxmlformats.org/drawingml/2006/wordprocessingDrawing" xmlns:w10="urn:schemas-microsoft-com:office:word" xmlns:w="http://schemas.openxmlformats.org/wordprocessingml/2006/main" xmlns:w14="http://schemas.microsoft.com/office/word/2010/wordml" xmlns:w15="http://schemas.microsoft.com/office/word/2012/wordml" xmlns:w16se="http://schemas.microsoft.com/office/word/2015/wordml/symex" xmlns:wpg="http://schemas.microsoft.com/office/word/2010/wordprocessingGroup" xmlns:wpi="http://schemas.microsoft.com/office/word/2010/wordprocessingInk" xmlns:wne="http://schemas.microsoft.com/office/word/2006/wordml" xmlns:wps="http://schemas.microsoft.com/office/word/2010/wordprocessingShape" mc:Ignorable="w14 w15 w16se wp14">
+  <w:abstractNum w:abstractNumId="0" w15:restartNumberingAfterBreak="0">
+    <w:nsid w:val="19201174"/>
+    <w:multiLevelType w:val="multilevel"/>
+    <w:tmpl w:val="877AC200"/>
+    <w:lvl w:ilvl="0">
+      <w:start w:val="1"/>
+      <w:numFmt w:val="decimal"/>
+      <w:lvlText w:val="%1)"/>
+      <w:lvlJc w:val="left"/>
+      <w:pPr>
+        <w:tabs>
+          <w:tab w:val="num" w:pos="720"/>
+        </w:tabs>
+        <w:ind w:left="720" w:hanging="360"/>
+      </w:pPr>
+    </w:lvl>
+    <w:lvl w:ilvl="1">
+      <w:start w:val="1"/>
+      <w:numFmt w:val="decimal"/>
+      <w:lvlText w:val="%2."/>
+      <w:lvlJc w:val="left"/>
+      <w:pPr>
+        <w:tabs>
+          <w:tab w:val="num" w:pos="1080"/>
+        </w:tabs>
+        <w:ind w:left="1080" w:hanging="360"/>
+      </w:pPr>
+    </w:lvl>
+    <w:lvl w:ilvl="2">
+      <w:start w:val="1"/>
+      <w:numFmt w:val="decimal"/>
+      <w:lvlText w:val="%3."/>
+      <w:lvlJc w:val="left"/>
+      <w:pPr>
+        <w:tabs>
+          <w:tab w:val="num" w:pos="1440"/>
+        </w:tabs>
+        <w:ind w:left="1440" w:hanging="360"/>
+      </w:pPr>
+    </w:lvl>
+    <w:lvl w:ilvl="3">
+      <w:start w:val="1"/>
+      <w:numFmt w:val="decimal"/>
+      <w:lvlText w:val="%4."/>
+      <w:lvlJc w:val="left"/>
+      <w:pPr>
+        <w:tabs>
+          <w:tab w:val="num" w:pos="1800"/>
+        </w:tabs>
+        <w:ind w:left="1800" w:hanging="360"/>
+      </w:pPr>
+    </w:lvl>
+    <w:lvl w:ilvl="4">
+      <w:start w:val="1"/>
+      <w:numFmt w:val="decimal"/>
+      <w:lvlText w:val="%5."/>
+      <w:lvlJc w:val="left"/>
+      <w:pPr>
+        <w:tabs>
+          <w:tab w:val="num" w:pos="2160"/>
+        </w:tabs>
+        <w:ind w:left="2160" w:hanging="360"/>
+      </w:pPr>
+    </w:lvl>
+    <w:lvl w:ilvl="5">
+      <w:start w:val="1"/>
+      <w:numFmt w:val="decimal"/>
+      <w:lvlText w:val="%6."/>
+      <w:lvlJc w:val="left"/>
+      <w:pPr>
+        <w:tabs>
+          <w:tab w:val="num" w:pos="2520"/>
+        </w:tabs>
+        <w:ind w:left="2520" w:hanging="360"/>
+      </w:pPr>
+    </w:lvl>
+    <w:lvl w:ilvl="6">
+      <w:start w:val="1"/>
+      <w:numFmt w:val="decimal"/>
+      <w:lvlText w:val="%7."/>
+      <w:lvlJc w:val="left"/>
+      <w:pPr>
+        <w:tabs>
+          <w:tab w:val="num" w:pos="2880"/>
+        </w:tabs>
+        <w:ind w:left="2880" w:hanging="360"/>
+      </w:pPr>
+    </w:lvl>
+    <w:lvl w:ilvl="7">
+      <w:start w:val="1"/>
+      <w:numFmt w:val="decimal"/>
+      <w:lvlText w:val="%8."/>
+      <w:lvlJc w:val="left"/>
+      <w:pPr>
+        <w:tabs>
+          <w:tab w:val="num" w:pos="3240"/>
+        </w:tabs>
+        <w:ind w:left="3240" w:hanging="360"/>
+      </w:pPr>
+    </w:lvl>
+    <w:lvl w:ilvl="8">
+      <w:start w:val="1"/>
+      <w:numFmt w:val="decimal"/>
+      <w:lvlText w:val="%9."/>
+      <w:lvlJc w:val="left"/>
+      <w:pPr>
+        <w:tabs>
+          <w:tab w:val="num" w:pos="3600"/>
+        </w:tabs>
+        <w:ind w:left="3600" w:hanging="360"/>
+      </w:pPr>
+    </w:lvl>
+  </w:abstractNum>
+  <w:abstractNum w:abstractNumId="1" w15:restartNumberingAfterBreak="0">
+    <w:nsid w:val="3B75412F"/>
+    <w:multiLevelType w:val="multilevel"/>
+    <w:tmpl w:val="F3A81908"/>
     <w:lvl w:ilvl="0">
       <w:start w:val="1"/>
       <w:numFmt w:val="none"/>
@@ -1938,7 +3250,7 @@
       <w:lvlText w:val=""/>
       <w:lvlJc w:val="left"/>
       <w:pPr>
-        <w:ind w:left="0" w:hanging="0"/>
+        <w:ind w:left="0" w:firstLine="0"/>
       </w:pPr>
     </w:lvl>
     <w:lvl w:ilvl="1">
@@ -1948,7 +3260,7 @@
       <w:lvlText w:val=""/>
       <w:lvlJc w:val="left"/>
       <w:pPr>
-        <w:ind w:left="0" w:hanging="0"/>
+        <w:ind w:left="0" w:firstLine="0"/>
       </w:pPr>
     </w:lvl>
     <w:lvl w:ilvl="2">
@@ -1958,7 +3270,7 @@
       <w:lvlText w:val=""/>
       <w:lvlJc w:val="left"/>
       <w:pPr>
-        <w:ind w:left="0" w:hanging="0"/>
+        <w:ind w:left="0" w:firstLine="0"/>
       </w:pPr>
     </w:lvl>
     <w:lvl w:ilvl="3">
@@ -1968,7 +3280,7 @@
       <w:lvlText w:val=""/>
       <w:lvlJc w:val="left"/>
       <w:pPr>
-        <w:ind w:left="0" w:hanging="0"/>
+        <w:ind w:left="0" w:firstLine="0"/>
       </w:pPr>
     </w:lvl>
     <w:lvl w:ilvl="4">
@@ -1978,7 +3290,7 @@
       <w:lvlText w:val=""/>
       <w:lvlJc w:val="left"/>
       <w:pPr>
-        <w:ind w:left="0" w:hanging="0"/>
+        <w:ind w:left="0" w:firstLine="0"/>
       </w:pPr>
     </w:lvl>
     <w:lvl w:ilvl="5">
@@ -1988,7 +3300,7 @@
       <w:lvlText w:val=""/>
       <w:lvlJc w:val="left"/>
       <w:pPr>
-        <w:ind w:left="0" w:hanging="0"/>
+        <w:ind w:left="0" w:firstLine="0"/>
       </w:pPr>
     </w:lvl>
     <w:lvl w:ilvl="6">
@@ -1998,7 +3310,7 @@
       <w:lvlText w:val=""/>
       <w:lvlJc w:val="left"/>
       <w:pPr>
-        <w:ind w:left="0" w:hanging="0"/>
+        <w:ind w:left="0" w:firstLine="0"/>
       </w:pPr>
     </w:lvl>
     <w:lvl w:ilvl="7">
@@ -2008,7 +3320,7 @@
       <w:lvlText w:val=""/>
       <w:lvlJc w:val="left"/>
       <w:pPr>
-        <w:ind w:left="0" w:hanging="0"/>
+        <w:ind w:left="0" w:firstLine="0"/>
       </w:pPr>
     </w:lvl>
     <w:lvl w:ilvl="8">
@@ -2018,11 +3330,14 @@
       <w:lvlText w:val=""/>
       <w:lvlJc w:val="left"/>
       <w:pPr>
-        <w:ind w:left="0" w:hanging="0"/>
+        <w:ind w:left="0" w:firstLine="0"/>
       </w:pPr>
     </w:lvl>
   </w:abstractNum>
-  <w:abstractNum w:abstractNumId="2">
+  <w:abstractNum w:abstractNumId="2" w15:restartNumberingAfterBreak="0">
+    <w:nsid w:val="4E874574"/>
+    <w:multiLevelType w:val="multilevel"/>
+    <w:tmpl w:val="72081804"/>
     <w:lvl w:ilvl="0">
       <w:start w:val="1"/>
       <w:numFmt w:val="decimal"/>
@@ -2105,7 +3420,10 @@
       </w:pPr>
     </w:lvl>
   </w:abstractNum>
-  <w:abstractNum w:abstractNumId="3">
+  <w:abstractNum w:abstractNumId="3" w15:restartNumberingAfterBreak="0">
+    <w:nsid w:val="55F3147F"/>
+    <w:multiLevelType w:val="multilevel"/>
+    <w:tmpl w:val="F1501966"/>
     <w:lvl w:ilvl="0">
       <w:start w:val="1"/>
       <w:numFmt w:val="decimal"/>
@@ -2113,11 +3431,54 @@
       <w:lvlText w:val="%1)"/>
       <w:lvlJc w:val="left"/>
       <w:pPr>
-        <w:ind w:left="360" w:hanging="0"/>
-      </w:pPr>
+        <w:ind w:left="360" w:firstLine="0"/>
+      </w:pPr>
+    </w:lvl>
+    <w:lvl w:ilvl="1">
+      <w:numFmt w:val="decimal"/>
+      <w:lvlText w:val=""/>
+      <w:lvlJc w:val="left"/>
+    </w:lvl>
+    <w:lvl w:ilvl="2">
+      <w:numFmt w:val="decimal"/>
+      <w:lvlText w:val=""/>
+      <w:lvlJc w:val="left"/>
+    </w:lvl>
+    <w:lvl w:ilvl="3">
+      <w:numFmt w:val="decimal"/>
+      <w:lvlText w:val=""/>
+      <w:lvlJc w:val="left"/>
+    </w:lvl>
+    <w:lvl w:ilvl="4">
+      <w:numFmt w:val="decimal"/>
+      <w:lvlText w:val=""/>
+      <w:lvlJc w:val="left"/>
+    </w:lvl>
+    <w:lvl w:ilvl="5">
+      <w:numFmt w:val="decimal"/>
+      <w:lvlText w:val=""/>
+      <w:lvlJc w:val="left"/>
+    </w:lvl>
+    <w:lvl w:ilvl="6">
+      <w:numFmt w:val="decimal"/>
+      <w:lvlText w:val=""/>
+      <w:lvlJc w:val="left"/>
+    </w:lvl>
+    <w:lvl w:ilvl="7">
+      <w:numFmt w:val="decimal"/>
+      <w:lvlText w:val=""/>
+      <w:lvlJc w:val="left"/>
+    </w:lvl>
+    <w:lvl w:ilvl="8">
+      <w:numFmt w:val="decimal"/>
+      <w:lvlText w:val=""/>
+      <w:lvlJc w:val="left"/>
     </w:lvl>
   </w:abstractNum>
-  <w:abstractNum w:abstractNumId="4">
+  <w:abstractNum w:abstractNumId="4" w15:restartNumberingAfterBreak="0">
+    <w:nsid w:val="6EAF7B73"/>
+    <w:multiLevelType w:val="multilevel"/>
+    <w:tmpl w:val="877AC200"/>
     <w:lvl w:ilvl="0">
       <w:start w:val="1"/>
       <w:numFmt w:val="decimal"/>
@@ -2129,7 +3490,6 @@
         </w:tabs>
         <w:ind w:left="720" w:hanging="360"/>
       </w:pPr>
-      <w:rPr/>
     </w:lvl>
     <w:lvl w:ilvl="1">
       <w:start w:val="1"/>
@@ -2142,7 +3502,6 @@
         </w:tabs>
         <w:ind w:left="1080" w:hanging="360"/>
       </w:pPr>
-      <w:rPr/>
     </w:lvl>
     <w:lvl w:ilvl="2">
       <w:start w:val="1"/>
@@ -2155,7 +3514,6 @@
         </w:tabs>
         <w:ind w:left="1440" w:hanging="360"/>
       </w:pPr>
-      <w:rPr/>
     </w:lvl>
     <w:lvl w:ilvl="3">
       <w:start w:val="1"/>
@@ -2168,7 +3526,6 @@
         </w:tabs>
         <w:ind w:left="1800" w:hanging="360"/>
       </w:pPr>
-      <w:rPr/>
     </w:lvl>
     <w:lvl w:ilvl="4">
       <w:start w:val="1"/>
@@ -2181,7 +3538,6 @@
         </w:tabs>
         <w:ind w:left="2160" w:hanging="360"/>
       </w:pPr>
-      <w:rPr/>
     </w:lvl>
     <w:lvl w:ilvl="5">
       <w:start w:val="1"/>
@@ -2194,7 +3550,6 @@
         </w:tabs>
         <w:ind w:left="2520" w:hanging="360"/>
       </w:pPr>
-      <w:rPr/>
     </w:lvl>
     <w:lvl w:ilvl="6">
       <w:start w:val="1"/>
@@ -2207,7 +3562,6 @@
         </w:tabs>
         <w:ind w:left="2880" w:hanging="360"/>
       </w:pPr>
-      <w:rPr/>
     </w:lvl>
     <w:lvl w:ilvl="7">
       <w:start w:val="1"/>
@@ -2220,7 +3574,6 @@
         </w:tabs>
         <w:ind w:left="3240" w:hanging="360"/>
       </w:pPr>
-      <w:rPr/>
     </w:lvl>
     <w:lvl w:ilvl="8">
       <w:start w:val="1"/>
@@ -2233,7 +3586,6 @@
         </w:tabs>
         <w:ind w:left="3600" w:hanging="360"/>
       </w:pPr>
-      <w:rPr/>
     </w:lvl>
   </w:abstractNum>
   <w:num w:numId="1">
@@ -2248,34 +3600,35 @@
   <w:num w:numId="4">
     <w:abstractNumId w:val="4"/>
   </w:num>
+  <w:num w:numId="5">
+    <w:abstractNumId w:val="0"/>
+  </w:num>
 </w:numbering>
 </file>
 
 <file path=word/styles.xml><?xml version="1.0" encoding="utf-8"?>
-<w:styles xmlns:w="http://schemas.openxmlformats.org/wordprocessingml/2006/main" xmlns:w14="http://schemas.microsoft.com/office/word/2010/wordml" xmlns:mc="http://schemas.openxmlformats.org/markup-compatibility/2006" mc:Ignorable="w14">
+<w:styles xmlns:mc="http://schemas.openxmlformats.org/markup-compatibility/2006" xmlns:r="http://schemas.openxmlformats.org/officeDocument/2006/relationships" xmlns:w="http://schemas.openxmlformats.org/wordprocessingml/2006/main" xmlns:w14="http://schemas.microsoft.com/office/word/2010/wordml" xmlns:w15="http://schemas.microsoft.com/office/word/2012/wordml" xmlns:w16se="http://schemas.microsoft.com/office/word/2015/wordml/symex" mc:Ignorable="w14 w15 w16se">
   <w:docDefaults>
     <w:rPrDefault>
       <w:rPr>
-        <w:rFonts w:ascii="Times New Roman" w:hAnsi="Times New Roman" w:eastAsia="Calibri" w:cs="Times New Roman" w:eastAsiaTheme="minorHAnsi"/>
+        <w:rFonts w:ascii="Times New Roman" w:eastAsiaTheme="minorHAnsi" w:hAnsi="Times New Roman" w:cs="Times New Roman"/>
         <w:szCs w:val="28"/>
         <w:lang w:val="ru-RU" w:eastAsia="en-US" w:bidi="ar-SA"/>
       </w:rPr>
     </w:rPrDefault>
-    <w:pPrDefault>
-      <w:pPr/>
-    </w:pPrDefault>
+    <w:pPrDefault/>
   </w:docDefaults>
   <w:latentStyles w:defLockedState="0" w:defUIPriority="99" w:defSemiHidden="0" w:defUnhideWhenUsed="0" w:defQFormat="0" w:count="371">
     <w:lsdException w:name="Normal" w:uiPriority="0" w:qFormat="1"/>
     <w:lsdException w:name="heading 1" w:uiPriority="9" w:qFormat="1"/>
-    <w:lsdException w:name="heading 2" w:uiPriority="9" w:semiHidden="1" w:unhideWhenUsed="1" w:qFormat="1"/>
-    <w:lsdException w:name="heading 3" w:uiPriority="9" w:semiHidden="1" w:unhideWhenUsed="1" w:qFormat="1"/>
-    <w:lsdException w:name="heading 4" w:uiPriority="9" w:semiHidden="1" w:unhideWhenUsed="1" w:qFormat="1"/>
-    <w:lsdException w:name="heading 5" w:uiPriority="9" w:semiHidden="1" w:unhideWhenUsed="1" w:qFormat="1"/>
-    <w:lsdException w:name="heading 6" w:uiPriority="9" w:semiHidden="1" w:unhideWhenUsed="1" w:qFormat="1"/>
-    <w:lsdException w:name="heading 7" w:uiPriority="9" w:semiHidden="1" w:unhideWhenUsed="1" w:qFormat="1"/>
-    <w:lsdException w:name="heading 8" w:uiPriority="9" w:semiHidden="1" w:unhideWhenUsed="1" w:qFormat="1"/>
-    <w:lsdException w:name="heading 9" w:uiPriority="9" w:semiHidden="1" w:unhideWhenUsed="1" w:qFormat="1"/>
+    <w:lsdException w:name="heading 2" w:semiHidden="1" w:uiPriority="9" w:unhideWhenUsed="1" w:qFormat="1"/>
+    <w:lsdException w:name="heading 3" w:semiHidden="1" w:uiPriority="9" w:unhideWhenUsed="1" w:qFormat="1"/>
+    <w:lsdException w:name="heading 4" w:semiHidden="1" w:uiPriority="9" w:unhideWhenUsed="1" w:qFormat="1"/>
+    <w:lsdException w:name="heading 5" w:semiHidden="1" w:uiPriority="9" w:unhideWhenUsed="1" w:qFormat="1"/>
+    <w:lsdException w:name="heading 6" w:semiHidden="1" w:uiPriority="9" w:unhideWhenUsed="1" w:qFormat="1"/>
+    <w:lsdException w:name="heading 7" w:semiHidden="1" w:uiPriority="9" w:unhideWhenUsed="1" w:qFormat="1"/>
+    <w:lsdException w:name="heading 8" w:semiHidden="1" w:uiPriority="9" w:unhideWhenUsed="1" w:qFormat="1"/>
+    <w:lsdException w:name="heading 9" w:semiHidden="1" w:uiPriority="9" w:unhideWhenUsed="1" w:qFormat="1"/>
     <w:lsdException w:name="index 1" w:semiHidden="1" w:unhideWhenUsed="1"/>
     <w:lsdException w:name="index 2" w:semiHidden="1" w:unhideWhenUsed="1"/>
     <w:lsdException w:name="index 3" w:semiHidden="1" w:unhideWhenUsed="1"/>
@@ -2285,22 +3638,22 @@
     <w:lsdException w:name="index 7" w:semiHidden="1" w:unhideWhenUsed="1"/>
     <w:lsdException w:name="index 8" w:semiHidden="1" w:unhideWhenUsed="1"/>
     <w:lsdException w:name="index 9" w:semiHidden="1" w:unhideWhenUsed="1"/>
-    <w:lsdException w:name="toc 1" w:uiPriority="39" w:semiHidden="1" w:unhideWhenUsed="1"/>
-    <w:lsdException w:name="toc 2" w:uiPriority="39" w:semiHidden="1" w:unhideWhenUsed="1"/>
-    <w:lsdException w:name="toc 3" w:uiPriority="39" w:semiHidden="1" w:unhideWhenUsed="1"/>
-    <w:lsdException w:name="toc 4" w:uiPriority="39" w:semiHidden="1" w:unhideWhenUsed="1"/>
-    <w:lsdException w:name="toc 5" w:uiPriority="39" w:semiHidden="1" w:unhideWhenUsed="1"/>
-    <w:lsdException w:name="toc 6" w:uiPriority="39" w:semiHidden="1" w:unhideWhenUsed="1"/>
-    <w:lsdException w:name="toc 7" w:uiPriority="39" w:semiHidden="1" w:unhideWhenUsed="1"/>
-    <w:lsdException w:name="toc 8" w:uiPriority="39" w:semiHidden="1" w:unhideWhenUsed="1"/>
-    <w:lsdException w:name="toc 9" w:uiPriority="39" w:semiHidden="1" w:unhideWhenUsed="1"/>
+    <w:lsdException w:name="toc 1" w:semiHidden="1" w:uiPriority="39" w:unhideWhenUsed="1"/>
+    <w:lsdException w:name="toc 2" w:semiHidden="1" w:uiPriority="39" w:unhideWhenUsed="1"/>
+    <w:lsdException w:name="toc 3" w:semiHidden="1" w:uiPriority="39" w:unhideWhenUsed="1"/>
+    <w:lsdException w:name="toc 4" w:semiHidden="1" w:uiPriority="39" w:unhideWhenUsed="1"/>
+    <w:lsdException w:name="toc 5" w:semiHidden="1" w:uiPriority="39" w:unhideWhenUsed="1"/>
+    <w:lsdException w:name="toc 6" w:semiHidden="1" w:uiPriority="39" w:unhideWhenUsed="1"/>
+    <w:lsdException w:name="toc 7" w:semiHidden="1" w:uiPriority="39" w:unhideWhenUsed="1"/>
+    <w:lsdException w:name="toc 8" w:semiHidden="1" w:uiPriority="39" w:unhideWhenUsed="1"/>
+    <w:lsdException w:name="toc 9" w:semiHidden="1" w:uiPriority="39" w:unhideWhenUsed="1"/>
     <w:lsdException w:name="Normal Indent" w:semiHidden="1" w:unhideWhenUsed="1"/>
     <w:lsdException w:name="footnote text" w:semiHidden="1" w:unhideWhenUsed="1"/>
     <w:lsdException w:name="annotation text" w:semiHidden="1" w:unhideWhenUsed="1"/>
     <w:lsdException w:name="header" w:semiHidden="1" w:unhideWhenUsed="1"/>
     <w:lsdException w:name="footer" w:semiHidden="1" w:unhideWhenUsed="1"/>
     <w:lsdException w:name="index heading" w:semiHidden="1" w:unhideWhenUsed="1"/>
-    <w:lsdException w:name="caption" w:uiPriority="35" w:semiHidden="1" w:unhideWhenUsed="1" w:qFormat="1"/>
+    <w:lsdException w:name="caption" w:semiHidden="1" w:uiPriority="35" w:unhideWhenUsed="1" w:qFormat="1"/>
     <w:lsdException w:name="table of figures" w:semiHidden="1" w:unhideWhenUsed="1"/>
     <w:lsdException w:name="envelope address" w:semiHidden="1" w:unhideWhenUsed="1"/>
     <w:lsdException w:name="envelope return" w:semiHidden="1" w:unhideWhenUsed="1"/>
@@ -2331,7 +3684,7 @@
     <w:lsdException w:name="Title" w:uiPriority="10" w:qFormat="1"/>
     <w:lsdException w:name="Closing" w:semiHidden="1" w:unhideWhenUsed="1"/>
     <w:lsdException w:name="Signature" w:semiHidden="1" w:unhideWhenUsed="1"/>
-    <w:lsdException w:name="Default Paragraph Font" w:uiPriority="1" w:semiHidden="1" w:unhideWhenUsed="1"/>
+    <w:lsdException w:name="Default Paragraph Font" w:semiHidden="1" w:uiPriority="1" w:unhideWhenUsed="1"/>
     <w:lsdException w:name="Body Text" w:semiHidden="1" w:unhideWhenUsed="1"/>
     <w:lsdException w:name="Body Text Indent" w:semiHidden="1" w:unhideWhenUsed="1"/>
     <w:lsdException w:name="List Continue" w:semiHidden="1" w:unhideWhenUsed="1"/>
@@ -2531,8 +3884,8 @@
     <w:lsdException w:name="Subtle Reference" w:uiPriority="31" w:qFormat="1"/>
     <w:lsdException w:name="Intense Reference" w:uiPriority="32" w:qFormat="1"/>
     <w:lsdException w:name="Book Title" w:uiPriority="33" w:qFormat="1"/>
-    <w:lsdException w:name="Bibliography" w:uiPriority="37" w:semiHidden="1" w:unhideWhenUsed="1"/>
-    <w:lsdException w:name="TOC Heading" w:uiPriority="39" w:semiHidden="1" w:unhideWhenUsed="1" w:qFormat="1"/>
+    <w:lsdException w:name="Bibliography" w:semiHidden="1" w:uiPriority="37" w:unhideWhenUsed="1"/>
+    <w:lsdException w:name="TOC Heading" w:semiHidden="1" w:uiPriority="39" w:unhideWhenUsed="1" w:qFormat="1"/>
     <w:lsdException w:name="Plain Table 1" w:uiPriority="41"/>
     <w:lsdException w:name="Plain Table 2" w:uiPriority="42"/>
     <w:lsdException w:name="Plain Table 3" w:uiPriority="43"/>
@@ -2638,40 +3991,10 @@
     <w:lsdException w:name="List Table 6 Colorful Accent 6" w:uiPriority="51"/>
     <w:lsdException w:name="List Table 7 Colorful Accent 6" w:uiPriority="52"/>
   </w:latentStyles>
-  <w:style w:type="paragraph" w:styleId="Normal" w:default="1">
+  <w:style w:type="paragraph" w:default="1" w:styleId="Normal">
     <w:name w:val="Normal"/>
     <w:qFormat/>
-    <w:rsid w:val="00b86ac3"/>
-    <w:pPr>
-      <w:widowControl/>
-      <w:bidi w:val="0"/>
-      <w:spacing w:lineRule="auto" w:line="240" w:before="0" w:after="0"/>
-      <w:jc w:val="left"/>
-    </w:pPr>
-    <w:rPr>
-      <w:rFonts w:eastAsia="Times New Roman" w:ascii="Times New Roman" w:hAnsi="Times New Roman" w:cs="Times New Roman"/>
-      <w:color w:val="auto"/>
-      <w:kern w:val="0"/>
-      <w:sz w:val="24"/>
-      <w:szCs w:val="20"/>
-      <w:lang w:eastAsia="ru-RU" w:val="ru-RU" w:bidi="ar-SA"/>
-    </w:rPr>
-  </w:style>
-  <w:style w:type="character" w:styleId="DefaultParagraphFont" w:default="1">
-    <w:name w:val="Default Paragraph Font"/>
-    <w:uiPriority w:val="1"/>
-    <w:semiHidden/>
-    <w:unhideWhenUsed/>
-    <w:qFormat/>
-    <w:rPr/>
-  </w:style>
-  <w:style w:type="character" w:styleId="HeaderChar" w:customStyle="1">
-    <w:name w:val="Header Char"/>
-    <w:basedOn w:val="DefaultParagraphFont"/>
-    <w:link w:val="Header"/>
-    <w:uiPriority w:val="99"/>
-    <w:qFormat/>
-    <w:rsid w:val="0027661c"/>
+    <w:rsid w:val="00B86AC3"/>
     <w:rPr>
       <w:rFonts w:eastAsia="Times New Roman"/>
       <w:sz w:val="24"/>
@@ -2679,13 +4002,54 @@
       <w:lang w:eastAsia="ru-RU"/>
     </w:rPr>
   </w:style>
-  <w:style w:type="character" w:styleId="FooterChar" w:customStyle="1">
+  <w:style w:type="character" w:default="1" w:styleId="DefaultParagraphFont">
+    <w:name w:val="Default Paragraph Font"/>
+    <w:uiPriority w:val="1"/>
+    <w:semiHidden/>
+    <w:unhideWhenUsed/>
+  </w:style>
+  <w:style w:type="table" w:default="1" w:styleId="TableNormal">
+    <w:name w:val="Normal Table"/>
+    <w:uiPriority w:val="99"/>
+    <w:semiHidden/>
+    <w:unhideWhenUsed/>
+    <w:tblPr>
+      <w:tblInd w:w="0" w:type="dxa"/>
+      <w:tblCellMar>
+        <w:top w:w="0" w:type="dxa"/>
+        <w:left w:w="108" w:type="dxa"/>
+        <w:bottom w:w="0" w:type="dxa"/>
+        <w:right w:w="108" w:type="dxa"/>
+      </w:tblCellMar>
+    </w:tblPr>
+  </w:style>
+  <w:style w:type="numbering" w:default="1" w:styleId="NoList">
+    <w:name w:val="No List"/>
+    <w:uiPriority w:val="99"/>
+    <w:semiHidden/>
+    <w:unhideWhenUsed/>
+  </w:style>
+  <w:style w:type="character" w:customStyle="1" w:styleId="HeaderChar">
+    <w:name w:val="Header Char"/>
+    <w:basedOn w:val="DefaultParagraphFont"/>
+    <w:link w:val="Header"/>
+    <w:uiPriority w:val="99"/>
+    <w:qFormat/>
+    <w:rsid w:val="0027661C"/>
+    <w:rPr>
+      <w:rFonts w:eastAsia="Times New Roman"/>
+      <w:sz w:val="24"/>
+      <w:szCs w:val="20"/>
+      <w:lang w:eastAsia="ru-RU"/>
+    </w:rPr>
+  </w:style>
+  <w:style w:type="character" w:customStyle="1" w:styleId="FooterChar">
     <w:name w:val="Footer Char"/>
     <w:basedOn w:val="DefaultParagraphFont"/>
     <w:link w:val="Footer"/>
     <w:uiPriority w:val="99"/>
     <w:qFormat/>
-    <w:rsid w:val="0027661c"/>
+    <w:rsid w:val="0027661C"/>
     <w:rPr>
       <w:rFonts w:eastAsia="Times New Roman"/>
       <w:sz w:val="24"/>
@@ -2699,54 +4063,54 @@
     <w:uiPriority w:val="99"/>
     <w:semiHidden/>
     <w:qFormat/>
-    <w:rsid w:val="009f50e1"/>
+    <w:rsid w:val="009F50E1"/>
     <w:rPr>
       <w:color w:val="808080"/>
     </w:rPr>
   </w:style>
-  <w:style w:type="character" w:styleId="ListLabel1">
+  <w:style w:type="character" w:customStyle="1" w:styleId="ListLabel1">
     <w:name w:val="ListLabel 1"/>
     <w:qFormat/>
     <w:rPr>
       <w:u w:val="single"/>
     </w:rPr>
   </w:style>
-  <w:style w:type="character" w:styleId="ListLabel2">
+  <w:style w:type="character" w:customStyle="1" w:styleId="ListLabel2">
     <w:name w:val="ListLabel 2"/>
     <w:qFormat/>
     <w:rPr>
       <w:rFonts w:eastAsia="Times New Roman" w:cs="Courier New"/>
     </w:rPr>
   </w:style>
-  <w:style w:type="character" w:styleId="ListLabel3">
+  <w:style w:type="character" w:customStyle="1" w:styleId="ListLabel3">
     <w:name w:val="ListLabel 3"/>
     <w:qFormat/>
     <w:rPr>
       <w:rFonts w:eastAsia="Times New Roman" w:cs="Courier New"/>
     </w:rPr>
   </w:style>
-  <w:style w:type="character" w:styleId="ListLabel4">
+  <w:style w:type="character" w:customStyle="1" w:styleId="ListLabel4">
     <w:name w:val="ListLabel 4"/>
     <w:qFormat/>
     <w:rPr>
       <w:rFonts w:cs="Courier New"/>
     </w:rPr>
   </w:style>
-  <w:style w:type="character" w:styleId="ListLabel5">
+  <w:style w:type="character" w:customStyle="1" w:styleId="ListLabel5">
     <w:name w:val="ListLabel 5"/>
     <w:qFormat/>
     <w:rPr>
       <w:rFonts w:cs="Courier New"/>
     </w:rPr>
   </w:style>
-  <w:style w:type="character" w:styleId="ListLabel6">
+  <w:style w:type="character" w:customStyle="1" w:styleId="ListLabel6">
     <w:name w:val="ListLabel 6"/>
     <w:qFormat/>
     <w:rPr>
       <w:rFonts w:cs="Courier New"/>
     </w:rPr>
   </w:style>
-  <w:style w:type="character" w:styleId="WW8Num2z0">
+  <w:style w:type="character" w:customStyle="1" w:styleId="WW8Num2z0">
     <w:name w:val="WW8Num2z0"/>
     <w:qFormat/>
     <w:rPr>
@@ -2755,44 +4119,41 @@
       <w:lang w:val="ru-RU"/>
     </w:rPr>
   </w:style>
-  <w:style w:type="character" w:styleId="NumberingSymbols">
+  <w:style w:type="character" w:customStyle="1" w:styleId="NumberingSymbols">
     <w:name w:val="Numbering Symbols"/>
     <w:qFormat/>
-    <w:rPr/>
   </w:style>
-  <w:style w:type="paragraph" w:styleId="Heading">
+  <w:style w:type="paragraph" w:customStyle="1" w:styleId="Heading">
     <w:name w:val="Heading"/>
     <w:basedOn w:val="Normal"/>
-    <w:next w:val="TextBody"/>
+    <w:next w:val="BodyText"/>
     <w:qFormat/>
     <w:pPr>
-      <w:keepNext w:val="true"/>
+      <w:keepNext/>
       <w:spacing w:before="240" w:after="120"/>
     </w:pPr>
     <w:rPr>
-      <w:rFonts w:ascii="Liberation Sans" w:hAnsi="Liberation Sans" w:eastAsia="Noto Sans CJK SC" w:cs="Lohit Devanagari"/>
+      <w:rFonts w:ascii="Liberation Sans" w:eastAsia="Noto Sans CJK SC" w:hAnsi="Liberation Sans" w:cs="Lohit Devanagari"/>
       <w:sz w:val="28"/>
       <w:szCs w:val="28"/>
     </w:rPr>
   </w:style>
-  <w:style w:type="paragraph" w:styleId="TextBody">
+  <w:style w:type="paragraph" w:styleId="BodyText">
     <w:name w:val="Body Text"/>
     <w:basedOn w:val="Normal"/>
     <w:pPr>
-      <w:spacing w:lineRule="auto" w:line="276" w:before="0" w:after="140"/>
+      <w:spacing w:after="140" w:line="276" w:lineRule="auto"/>
     </w:pPr>
-    <w:rPr/>
   </w:style>
   <w:style w:type="paragraph" w:styleId="List">
     <w:name w:val="List"/>
-    <w:basedOn w:val="TextBody"/>
-    <w:pPr/>
+    <w:basedOn w:val="BodyText"/>
     <w:rPr>
       <w:rFonts w:cs="Lohit Devanagari"/>
     </w:rPr>
   </w:style>
   <w:style w:type="paragraph" w:styleId="Caption">
-    <w:name w:val="Caption"/>
+    <w:name w:val="caption"/>
     <w:basedOn w:val="Normal"/>
     <w:qFormat/>
     <w:pPr>
@@ -2803,11 +4164,10 @@
       <w:rFonts w:cs="Lohit Devanagari"/>
       <w:i/>
       <w:iCs/>
-      <w:sz w:val="24"/>
       <w:szCs w:val="24"/>
     </w:rPr>
   </w:style>
-  <w:style w:type="paragraph" w:styleId="Index">
+  <w:style w:type="paragraph" w:customStyle="1" w:styleId="Index">
     <w:name w:val="Index"/>
     <w:basedOn w:val="Normal"/>
     <w:qFormat/>
@@ -2818,7 +4178,7 @@
       <w:rFonts w:cs="Lohit Devanagari"/>
     </w:rPr>
   </w:style>
-  <w:style w:type="paragraph" w:styleId="18" w:customStyle="1">
+  <w:style w:type="paragraph" w:customStyle="1" w:styleId="18">
     <w:name w:val="Обычный + 18 пт"/>
     <w:basedOn w:val="Normal"/>
     <w:qFormat/>
@@ -2834,73 +4194,47 @@
     </w:rPr>
   </w:style>
   <w:style w:type="paragraph" w:styleId="Header">
-    <w:name w:val="Header"/>
+    <w:name w:val="header"/>
     <w:basedOn w:val="Normal"/>
     <w:link w:val="HeaderChar"/>
     <w:uiPriority w:val="99"/>
     <w:unhideWhenUsed/>
-    <w:rsid w:val="0027661c"/>
+    <w:rsid w:val="0027661C"/>
     <w:pPr>
       <w:tabs>
-        <w:tab w:val="center" w:pos="4677" w:leader="none"/>
-        <w:tab w:val="right" w:pos="9355" w:leader="none"/>
+        <w:tab w:val="center" w:pos="4677"/>
+        <w:tab w:val="right" w:pos="9355"/>
       </w:tabs>
     </w:pPr>
-    <w:rPr/>
   </w:style>
   <w:style w:type="paragraph" w:styleId="Footer">
-    <w:name w:val="Footer"/>
+    <w:name w:val="footer"/>
     <w:basedOn w:val="Normal"/>
     <w:link w:val="FooterChar"/>
     <w:uiPriority w:val="99"/>
     <w:unhideWhenUsed/>
-    <w:rsid w:val="0027661c"/>
+    <w:rsid w:val="0027661C"/>
     <w:pPr>
       <w:tabs>
-        <w:tab w:val="center" w:pos="4677" w:leader="none"/>
-        <w:tab w:val="right" w:pos="9355" w:leader="none"/>
+        <w:tab w:val="center" w:pos="4677"/>
+        <w:tab w:val="right" w:pos="9355"/>
       </w:tabs>
     </w:pPr>
-    <w:rPr/>
   </w:style>
   <w:style w:type="paragraph" w:styleId="ListParagraph">
     <w:name w:val="List Paragraph"/>
     <w:basedOn w:val="Normal"/>
     <w:uiPriority w:val="34"/>
     <w:qFormat/>
-    <w:rsid w:val="00d000f6"/>
+    <w:rsid w:val="00D000F6"/>
     <w:pPr>
-      <w:spacing w:before="0" w:after="0"/>
-      <w:ind w:left="720" w:hanging="0"/>
+      <w:ind w:left="720"/>
       <w:contextualSpacing/>
     </w:pPr>
-    <w:rPr/>
   </w:style>
-  <w:style w:type="numbering" w:styleId="NoList" w:default="1">
-    <w:name w:val="No List"/>
-    <w:uiPriority w:val="99"/>
-    <w:semiHidden/>
-    <w:unhideWhenUsed/>
-    <w:qFormat/>
-  </w:style>
-  <w:style w:type="numbering" w:styleId="WW8Num2">
+  <w:style w:type="numbering" w:customStyle="1" w:styleId="WW8Num2">
     <w:name w:val="WW8Num2"/>
     <w:qFormat/>
-  </w:style>
-  <w:style w:type="table" w:default="1" w:styleId="TableNormal">
-    <w:name w:val="Normal Table"/>
-    <w:uiPriority w:val="99"/>
-    <w:semiHidden/>
-    <w:unhideWhenUsed/>
-    <w:tblPr>
-      <w:tblInd w:w="0" w:type="dxa"/>
-      <w:tblCellMar>
-        <w:top w:w="0" w:type="dxa"/>
-        <w:left w:w="108" w:type="dxa"/>
-        <w:bottom w:w="0" w:type="dxa"/>
-        <w:right w:w="108" w:type="dxa"/>
-      </w:tblCellMar>
-    </w:tblPr>
   </w:style>
 </w:styles>
 </file>
@@ -3171,7 +4505,7 @@
 </file>
 
 <file path=customXml/itemProps1.xml><?xml version="1.0" encoding="utf-8"?>
-<ds:datastoreItem xmlns:ds="http://schemas.openxmlformats.org/officeDocument/2006/customXml" ds:itemID="{3DE6C6DB-925D-4ADB-BDF1-969BBE3D2DED}">
+<ds:datastoreItem xmlns:ds="http://schemas.openxmlformats.org/officeDocument/2006/customXml" ds:itemID="{402B7294-82A5-401E-854B-527F795C478E}">
   <ds:schemaRefs>
     <ds:schemaRef ds:uri="http://schemas.openxmlformats.org/officeDocument/2006/bibliography"/>
   </ds:schemaRefs>
